--- a/Введение и описание предприятия.docx
+++ b/Введение и описание предприятия.docx
@@ -34,7 +34,7 @@
     <w:p>
       <w:pPr>
         <w:spacing w:line="360" w:lineRule="auto"/>
-        <w:ind w:firstLine="737"/>
+        <w:ind w:firstLine="284"/>
         <w:jc w:val="both"/>
         <w:rPr>
           <w:rFonts w:ascii="Times New Roman" w:hAnsi="Times New Roman"/>
@@ -52,7 +52,7 @@
         <w:pStyle w:val="11"/>
         <w:shd w:val="clear" w:color="auto" w:fill="auto"/>
         <w:spacing w:line="360" w:lineRule="auto"/>
-        <w:ind w:left="20" w:firstLine="720"/>
+        <w:ind w:left="20" w:firstLine="284"/>
         <w:jc w:val="both"/>
         <w:rPr>
           <w:rFonts w:ascii="Times New Roman" w:eastAsia="Times New Roman" w:hAnsi="Times New Roman" w:cs="Times New Roman"/>
@@ -68,7 +68,380 @@
           <w:szCs w:val="24"/>
           <w:lang w:eastAsia="ru-RU"/>
         </w:rPr>
-        <w:t>Задачами производственной (преддипломной) практики являются:</w:t>
+        <w:t>Задачами прои</w:t>
+      </w:r>
+      <w:bookmarkStart w:id="1" w:name="_GoBack"/>
+      <w:bookmarkEnd w:id="1"/>
+      <w:r>
+        <w:rPr>
+          <w:rFonts w:ascii="Times New Roman" w:eastAsia="Times New Roman" w:hAnsi="Times New Roman" w:cs="Times New Roman"/>
+          <w:sz w:val="24"/>
+          <w:szCs w:val="24"/>
+          <w:lang w:eastAsia="ru-RU"/>
+        </w:rPr>
+        <w:t>зводственной (преддипломной) практики являются:</w:t>
+      </w:r>
+    </w:p>
+    <w:p>
+      <w:pPr>
+        <w:pStyle w:val="11"/>
+        <w:numPr>
+          <w:ilvl w:val="0"/>
+          <w:numId w:val="48"/>
+        </w:numPr>
+        <w:shd w:val="clear" w:color="auto" w:fill="auto"/>
+        <w:tabs>
+          <w:tab w:val="left" w:pos="1134"/>
+        </w:tabs>
+        <w:spacing w:line="360" w:lineRule="auto"/>
+        <w:ind w:right="23"/>
+        <w:jc w:val="both"/>
+        <w:rPr>
+          <w:rFonts w:ascii="Times New Roman" w:eastAsia="Times New Roman" w:hAnsi="Times New Roman" w:cs="Times New Roman"/>
+          <w:sz w:val="24"/>
+          <w:szCs w:val="24"/>
+          <w:lang w:eastAsia="ru-RU"/>
+        </w:rPr>
+      </w:pPr>
+      <w:r>
+        <w:rPr>
+          <w:rFonts w:ascii="Times New Roman" w:eastAsia="Times New Roman" w:hAnsi="Times New Roman" w:cs="Times New Roman"/>
+          <w:sz w:val="24"/>
+          <w:szCs w:val="24"/>
+          <w:lang w:eastAsia="ru-RU"/>
+        </w:rPr>
+        <w:t>подготовка выпускника к выполнению основных профессиональных функций в соответствии с квалификационными требованиями;</w:t>
+      </w:r>
+    </w:p>
+    <w:p>
+      <w:pPr>
+        <w:pStyle w:val="11"/>
+        <w:numPr>
+          <w:ilvl w:val="0"/>
+          <w:numId w:val="48"/>
+        </w:numPr>
+        <w:shd w:val="clear" w:color="auto" w:fill="auto"/>
+        <w:tabs>
+          <w:tab w:val="left" w:pos="1134"/>
+        </w:tabs>
+        <w:spacing w:line="360" w:lineRule="auto"/>
+        <w:ind w:right="20"/>
+        <w:jc w:val="both"/>
+        <w:rPr>
+          <w:rFonts w:ascii="Times New Roman" w:eastAsia="Times New Roman" w:hAnsi="Times New Roman" w:cs="Times New Roman"/>
+          <w:sz w:val="24"/>
+          <w:szCs w:val="24"/>
+          <w:lang w:eastAsia="ru-RU"/>
+        </w:rPr>
+      </w:pPr>
+      <w:r>
+        <w:rPr>
+          <w:rFonts w:ascii="Times New Roman" w:eastAsia="Times New Roman" w:hAnsi="Times New Roman" w:cs="Times New Roman"/>
+          <w:sz w:val="24"/>
+          <w:szCs w:val="24"/>
+          <w:lang w:eastAsia="ru-RU"/>
+        </w:rPr>
+        <w:t>ознакомление студентов непосредственно на предприятиях, в учреждениях и организациях с передовой техникой и технологией, с организацией труда и экономикой производственной деятельности;</w:t>
+      </w:r>
+    </w:p>
+    <w:p>
+      <w:pPr>
+        <w:pStyle w:val="11"/>
+        <w:numPr>
+          <w:ilvl w:val="0"/>
+          <w:numId w:val="48"/>
+        </w:numPr>
+        <w:shd w:val="clear" w:color="auto" w:fill="auto"/>
+        <w:tabs>
+          <w:tab w:val="left" w:pos="1134"/>
+        </w:tabs>
+        <w:spacing w:line="360" w:lineRule="auto"/>
+        <w:ind w:right="20"/>
+        <w:jc w:val="both"/>
+        <w:rPr>
+          <w:rFonts w:ascii="Times New Roman" w:eastAsia="Times New Roman" w:hAnsi="Times New Roman" w:cs="Times New Roman"/>
+          <w:sz w:val="24"/>
+          <w:szCs w:val="24"/>
+          <w:lang w:eastAsia="ru-RU"/>
+        </w:rPr>
+      </w:pPr>
+      <w:r>
+        <w:rPr>
+          <w:rFonts w:ascii="Times New Roman" w:eastAsia="Times New Roman" w:hAnsi="Times New Roman" w:cs="Times New Roman"/>
+          <w:sz w:val="24"/>
+          <w:szCs w:val="24"/>
+          <w:lang w:eastAsia="ru-RU"/>
+        </w:rPr>
+        <w:t>изучение принципов проектирования программного обеспечения вычислительной техники и автоматизированных систем с использованием современных средств и методов автоматизации основных этапов проектирования;</w:t>
+      </w:r>
+    </w:p>
+    <w:p>
+      <w:pPr>
+        <w:pStyle w:val="11"/>
+        <w:numPr>
+          <w:ilvl w:val="0"/>
+          <w:numId w:val="48"/>
+        </w:numPr>
+        <w:shd w:val="clear" w:color="auto" w:fill="auto"/>
+        <w:tabs>
+          <w:tab w:val="left" w:pos="1134"/>
+        </w:tabs>
+        <w:spacing w:line="360" w:lineRule="auto"/>
+        <w:ind w:right="20"/>
+        <w:jc w:val="both"/>
+        <w:rPr>
+          <w:rFonts w:ascii="Times New Roman" w:eastAsia="Times New Roman" w:hAnsi="Times New Roman" w:cs="Times New Roman"/>
+          <w:sz w:val="24"/>
+          <w:szCs w:val="24"/>
+          <w:lang w:eastAsia="ru-RU"/>
+        </w:rPr>
+      </w:pPr>
+      <w:r>
+        <w:rPr>
+          <w:rFonts w:ascii="Times New Roman" w:eastAsia="Times New Roman" w:hAnsi="Times New Roman" w:cs="Times New Roman"/>
+          <w:sz w:val="24"/>
+          <w:szCs w:val="24"/>
+          <w:lang w:eastAsia="ru-RU"/>
+        </w:rPr>
+        <w:t>приобретение практических навыков по разработке и проектированию функциональных задач и подсистем в соответствии с темой дипломного проекта;</w:t>
+      </w:r>
+    </w:p>
+    <w:p>
+      <w:pPr>
+        <w:pStyle w:val="11"/>
+        <w:numPr>
+          <w:ilvl w:val="0"/>
+          <w:numId w:val="48"/>
+        </w:numPr>
+        <w:shd w:val="clear" w:color="auto" w:fill="auto"/>
+        <w:tabs>
+          <w:tab w:val="left" w:pos="1134"/>
+        </w:tabs>
+        <w:spacing w:line="360" w:lineRule="auto"/>
+        <w:ind w:right="20"/>
+        <w:jc w:val="both"/>
+        <w:rPr>
+          <w:rFonts w:ascii="Times New Roman" w:eastAsia="Times New Roman" w:hAnsi="Times New Roman" w:cs="Times New Roman"/>
+          <w:sz w:val="24"/>
+          <w:szCs w:val="24"/>
+          <w:lang w:eastAsia="ru-RU"/>
+        </w:rPr>
+      </w:pPr>
+      <w:r>
+        <w:rPr>
+          <w:rFonts w:ascii="Times New Roman" w:eastAsia="Times New Roman" w:hAnsi="Times New Roman" w:cs="Times New Roman"/>
+          <w:sz w:val="24"/>
+          <w:szCs w:val="24"/>
+          <w:lang w:eastAsia="ru-RU"/>
+        </w:rPr>
+        <w:t>сбор необходимого материала для выполнения дипломного проекта в соответствии с полученными индивидуальными заданиями;</w:t>
+      </w:r>
+    </w:p>
+    <w:p>
+      <w:pPr>
+        <w:pStyle w:val="11"/>
+        <w:numPr>
+          <w:ilvl w:val="0"/>
+          <w:numId w:val="48"/>
+        </w:numPr>
+        <w:shd w:val="clear" w:color="auto" w:fill="auto"/>
+        <w:tabs>
+          <w:tab w:val="left" w:pos="1134"/>
+        </w:tabs>
+        <w:spacing w:line="360" w:lineRule="auto"/>
+        <w:ind w:right="20"/>
+        <w:jc w:val="both"/>
+        <w:rPr>
+          <w:rFonts w:ascii="Times New Roman" w:eastAsia="Times New Roman" w:hAnsi="Times New Roman" w:cs="Times New Roman"/>
+          <w:sz w:val="24"/>
+          <w:szCs w:val="24"/>
+          <w:lang w:eastAsia="ru-RU"/>
+        </w:rPr>
+      </w:pPr>
+      <w:r>
+        <w:rPr>
+          <w:rFonts w:ascii="Times New Roman" w:eastAsia="Times New Roman" w:hAnsi="Times New Roman" w:cs="Times New Roman"/>
+          <w:sz w:val="24"/>
+          <w:szCs w:val="24"/>
+          <w:lang w:eastAsia="ru-RU"/>
+        </w:rPr>
+        <w:t>изучение эффективности функционирования информационных систем предприятия, анализа качества работы и исследование проблем информационных систем на предприятии;</w:t>
+      </w:r>
+    </w:p>
+    <w:p>
+      <w:pPr>
+        <w:pStyle w:val="11"/>
+        <w:numPr>
+          <w:ilvl w:val="0"/>
+          <w:numId w:val="48"/>
+        </w:numPr>
+        <w:shd w:val="clear" w:color="auto" w:fill="auto"/>
+        <w:tabs>
+          <w:tab w:val="left" w:pos="1134"/>
+        </w:tabs>
+        <w:spacing w:line="360" w:lineRule="auto"/>
+        <w:ind w:right="20"/>
+        <w:jc w:val="both"/>
+        <w:rPr>
+          <w:rFonts w:ascii="Times New Roman" w:eastAsia="Times New Roman" w:hAnsi="Times New Roman" w:cs="Times New Roman"/>
+          <w:sz w:val="24"/>
+          <w:szCs w:val="24"/>
+          <w:lang w:eastAsia="ru-RU"/>
+        </w:rPr>
+      </w:pPr>
+      <w:r>
+        <w:rPr>
+          <w:rFonts w:ascii="Times New Roman" w:eastAsia="Times New Roman" w:hAnsi="Times New Roman" w:cs="Times New Roman"/>
+          <w:sz w:val="24"/>
+          <w:szCs w:val="24"/>
+          <w:lang w:eastAsia="ru-RU"/>
+        </w:rPr>
+        <w:t>освоение опыта экономического анализа действующих информационных систем;</w:t>
+      </w:r>
+    </w:p>
+    <w:p>
+      <w:pPr>
+        <w:pStyle w:val="11"/>
+        <w:numPr>
+          <w:ilvl w:val="0"/>
+          <w:numId w:val="48"/>
+        </w:numPr>
+        <w:shd w:val="clear" w:color="auto" w:fill="auto"/>
+        <w:tabs>
+          <w:tab w:val="left" w:pos="1134"/>
+        </w:tabs>
+        <w:spacing w:line="360" w:lineRule="auto"/>
+        <w:ind w:right="20"/>
+        <w:jc w:val="both"/>
+        <w:rPr>
+          <w:rFonts w:ascii="Times New Roman" w:eastAsia="Times New Roman" w:hAnsi="Times New Roman" w:cs="Times New Roman"/>
+          <w:sz w:val="24"/>
+          <w:szCs w:val="24"/>
+          <w:lang w:eastAsia="ru-RU"/>
+        </w:rPr>
+      </w:pPr>
+      <w:r>
+        <w:rPr>
+          <w:rFonts w:ascii="Times New Roman" w:eastAsia="Times New Roman" w:hAnsi="Times New Roman" w:cs="Times New Roman"/>
+          <w:sz w:val="24"/>
+          <w:szCs w:val="24"/>
+          <w:lang w:eastAsia="ru-RU"/>
+        </w:rPr>
+        <w:t>закрепление и совершенствование</w:t>
+      </w:r>
+      <w:r>
+        <w:rPr>
+          <w:rFonts w:ascii="Times New Roman" w:eastAsia="Times New Roman" w:hAnsi="Times New Roman" w:cs="Times New Roman"/>
+          <w:sz w:val="24"/>
+          <w:szCs w:val="24"/>
+          <w:lang w:eastAsia="ru-RU"/>
+        </w:rPr>
+        <w:t xml:space="preserve"> знаний и практических навыков, </w:t>
+      </w:r>
+      <w:r>
+        <w:rPr>
+          <w:rFonts w:ascii="Times New Roman" w:eastAsia="Times New Roman" w:hAnsi="Times New Roman" w:cs="Times New Roman"/>
+          <w:sz w:val="24"/>
+          <w:szCs w:val="24"/>
+          <w:lang w:eastAsia="ru-RU"/>
+        </w:rPr>
+        <w:t>полученных студентами в процессе обучения.</w:t>
+      </w:r>
+    </w:p>
+    <w:p>
+      <w:pPr>
+        <w:spacing w:after="200" w:line="276" w:lineRule="auto"/>
+        <w:ind w:firstLine="284"/>
+      </w:pPr>
+      <w:r>
+        <w:br w:type="page"/>
+      </w:r>
+    </w:p>
+    <w:p>
+      <w:pPr>
+        <w:spacing w:before="240" w:after="120" w:line="360" w:lineRule="auto"/>
+        <w:ind w:firstLine="737"/>
+        <w:jc w:val="both"/>
+        <w:rPr>
+          <w:rFonts w:ascii="Times New Roman" w:hAnsi="Times New Roman"/>
+          <w:b/>
+          <w:color w:val="000000" w:themeColor="text1"/>
+          <w:sz w:val="28"/>
+          <w:szCs w:val="28"/>
+        </w:rPr>
+      </w:pPr>
+      <w:r>
+        <w:rPr>
+          <w:rFonts w:ascii="Times New Roman" w:hAnsi="Times New Roman"/>
+          <w:b/>
+          <w:color w:val="000000" w:themeColor="text1"/>
+          <w:sz w:val="28"/>
+          <w:szCs w:val="28"/>
+        </w:rPr>
+        <w:lastRenderedPageBreak/>
+        <w:t>Характеристика предприятия (организации)</w:t>
+      </w:r>
+    </w:p>
+    <w:p>
+      <w:pPr>
+        <w:spacing w:line="360" w:lineRule="auto"/>
+        <w:ind w:firstLine="737"/>
+        <w:jc w:val="both"/>
+        <w:rPr>
+          <w:rFonts w:ascii="Times New Roman" w:hAnsi="Times New Roman"/>
+        </w:rPr>
+      </w:pPr>
+      <w:r>
+        <w:rPr>
+          <w:rFonts w:ascii="Times New Roman" w:hAnsi="Times New Roman"/>
+        </w:rPr>
+        <w:t xml:space="preserve">Высшим звеном структуры колледжа является </w:t>
+      </w:r>
+      <w:r>
+        <w:rPr>
+          <w:rFonts w:ascii="Times New Roman" w:hAnsi="Times New Roman"/>
+        </w:rPr>
+        <w:t xml:space="preserve">Администрация колледжа. Возглавляет администрацию директор колледжа </w:t>
+      </w:r>
+      <w:r>
+        <w:rPr>
+          <w:rFonts w:ascii="Times New Roman" w:hAnsi="Times New Roman"/>
+        </w:rPr>
+        <w:t>Кольцов Александр Германович</w:t>
+      </w:r>
+      <w:r>
+        <w:rPr>
+          <w:rFonts w:ascii="Times New Roman" w:hAnsi="Times New Roman"/>
+        </w:rPr>
+        <w:t>.</w:t>
+      </w:r>
+    </w:p>
+    <w:p>
+      <w:pPr>
+        <w:spacing w:line="360" w:lineRule="auto"/>
+        <w:ind w:firstLine="737"/>
+        <w:jc w:val="both"/>
+        <w:rPr>
+          <w:rFonts w:ascii="Times New Roman" w:hAnsi="Times New Roman"/>
+        </w:rPr>
+      </w:pPr>
+      <w:r>
+        <w:rPr>
+          <w:rFonts w:ascii="Times New Roman" w:hAnsi="Times New Roman"/>
+        </w:rPr>
+        <w:t xml:space="preserve">В </w:t>
+      </w:r>
+      <w:r>
+        <w:rPr>
+          <w:rFonts w:ascii="Times New Roman" w:hAnsi="Times New Roman"/>
+        </w:rPr>
+        <w:t>администрацию колледжа</w:t>
+      </w:r>
+      <w:r>
+        <w:rPr>
+          <w:rFonts w:ascii="Times New Roman" w:hAnsi="Times New Roman"/>
+        </w:rPr>
+        <w:t xml:space="preserve"> также входят:</w:t>
       </w:r>
     </w:p>
     <w:p>
@@ -83,7 +456,7 @@
           <w:tab w:val="left" w:pos="1134"/>
         </w:tabs>
         <w:spacing w:line="360" w:lineRule="auto"/>
-        <w:ind w:left="1134" w:right="23" w:hanging="283"/>
+        <w:ind w:left="1134" w:right="20" w:hanging="283"/>
         <w:jc w:val="both"/>
         <w:rPr>
           <w:rFonts w:ascii="Times New Roman" w:eastAsia="Times New Roman" w:hAnsi="Times New Roman" w:cs="Times New Roman"/>
@@ -99,7 +472,7 @@
           <w:szCs w:val="24"/>
           <w:lang w:eastAsia="ru-RU"/>
         </w:rPr>
-        <w:t>подготовка выпускника к выполнению основных профессиональных функций в соответствии с квалификационными требованиями;</w:t>
+        <w:t>совет колледжа</w:t>
       </w:r>
     </w:p>
     <w:p>
@@ -130,7 +503,7 @@
           <w:szCs w:val="24"/>
           <w:lang w:eastAsia="ru-RU"/>
         </w:rPr>
-        <w:t>ознакомление студентов непосредственно на предприятиях, в учреждениях и организациях с передовой техникой и технологией, с организацией труда и экономикой производственной деятельности;</w:t>
+        <w:t>педагогический совет</w:t>
       </w:r>
     </w:p>
     <w:p>
@@ -161,7 +534,7 @@
           <w:szCs w:val="24"/>
           <w:lang w:eastAsia="ru-RU"/>
         </w:rPr>
-        <w:t>изучение принципов проектирования программного обеспечения вычислительной техники и автоматизированных систем с использованием современных средств и методов автоматизации основных этапов проектирования;</w:t>
+        <w:t>методический совет</w:t>
       </w:r>
     </w:p>
     <w:p>
@@ -192,7 +565,7 @@
           <w:szCs w:val="24"/>
           <w:lang w:eastAsia="ru-RU"/>
         </w:rPr>
-        <w:t>приобретение практических навыков по разработке и проектированию функциональных задач и подсистем в соответствии с темой дипломного проекта;</w:t>
+        <w:t>бухгалтерия</w:t>
       </w:r>
     </w:p>
     <w:p>
@@ -223,7 +596,7 @@
           <w:szCs w:val="24"/>
           <w:lang w:eastAsia="ru-RU"/>
         </w:rPr>
-        <w:t>сбор необходимого материала для выполнения дипломного проекта в соответствии с полученными индивидуальными заданиями;</w:t>
+        <w:t>юрисконсульт</w:t>
       </w:r>
     </w:p>
     <w:p>
@@ -254,7 +627,7 @@
           <w:szCs w:val="24"/>
           <w:lang w:eastAsia="ru-RU"/>
         </w:rPr>
-        <w:t>изучение эффективности функционирования информационных систем предприятия, анализа качества работы и исследование проблем информационных систем на предприятии;</w:t>
+        <w:t>отдел кадров</w:t>
       </w:r>
     </w:p>
     <w:p>
@@ -285,7 +658,7 @@
           <w:szCs w:val="24"/>
           <w:lang w:eastAsia="ru-RU"/>
         </w:rPr>
-        <w:t>освоение опыта экономического анализа действующих информационных систем;</w:t>
+        <w:t>заместители директора.</w:t>
       </w:r>
     </w:p>
     <w:p>
@@ -316,102 +689,7 @@
           <w:szCs w:val="24"/>
           <w:lang w:eastAsia="ru-RU"/>
         </w:rPr>
-        <w:t>закрепление и совершенствование знаний и практических навыков, полученных студентами в процессе обучения.</w:t>
-      </w:r>
-    </w:p>
-    <w:p>
-      <w:pPr>
-        <w:spacing w:after="200" w:line="276" w:lineRule="auto"/>
-      </w:pPr>
-      <w:r>
-        <w:br w:type="page"/>
-      </w:r>
-    </w:p>
-    <w:p>
-      <w:pPr>
-        <w:spacing w:before="240" w:after="120" w:line="360" w:lineRule="auto"/>
-        <w:ind w:firstLine="737"/>
-        <w:jc w:val="both"/>
-        <w:rPr>
-          <w:rFonts w:ascii="Times New Roman" w:hAnsi="Times New Roman"/>
-          <w:b/>
-          <w:color w:val="000000" w:themeColor="text1"/>
-          <w:sz w:val="28"/>
-          <w:szCs w:val="28"/>
-        </w:rPr>
-      </w:pPr>
-      <w:r>
-        <w:rPr>
-          <w:rFonts w:ascii="Times New Roman" w:hAnsi="Times New Roman"/>
-          <w:b/>
-          <w:color w:val="000000" w:themeColor="text1"/>
-          <w:sz w:val="28"/>
-          <w:szCs w:val="28"/>
-        </w:rPr>
-        <w:lastRenderedPageBreak/>
-        <w:t>Характеристика предприятия (организации)</w:t>
-      </w:r>
-    </w:p>
-    <w:p>
-      <w:pPr>
-        <w:spacing w:line="360" w:lineRule="auto"/>
-        <w:ind w:firstLine="737"/>
-        <w:jc w:val="both"/>
-        <w:rPr>
-          <w:rFonts w:ascii="Times New Roman" w:hAnsi="Times New Roman"/>
-        </w:rPr>
-      </w:pPr>
-      <w:r>
-        <w:rPr>
-          <w:rFonts w:ascii="Times New Roman" w:hAnsi="Times New Roman"/>
-        </w:rPr>
-        <w:t xml:space="preserve">Высшим звеном структуры колледжа является </w:t>
-      </w:r>
-      <w:r>
-        <w:rPr>
-          <w:rFonts w:ascii="Times New Roman" w:hAnsi="Times New Roman"/>
-        </w:rPr>
-        <w:t xml:space="preserve">Администрация колледжа. Возглавляет администрацию директор колледжа </w:t>
-      </w:r>
-      <w:r>
-        <w:rPr>
-          <w:rFonts w:ascii="Times New Roman" w:hAnsi="Times New Roman"/>
-        </w:rPr>
-        <w:t>Кольцов Александр Германович</w:t>
-      </w:r>
-      <w:r>
-        <w:rPr>
-          <w:rFonts w:ascii="Times New Roman" w:hAnsi="Times New Roman"/>
-        </w:rPr>
-        <w:t>.</w:t>
-      </w:r>
-    </w:p>
-    <w:p>
-      <w:pPr>
-        <w:spacing w:line="360" w:lineRule="auto"/>
-        <w:ind w:firstLine="737"/>
-        <w:jc w:val="both"/>
-        <w:rPr>
-          <w:rFonts w:ascii="Times New Roman" w:hAnsi="Times New Roman"/>
-        </w:rPr>
-      </w:pPr>
-      <w:r>
-        <w:rPr>
-          <w:rFonts w:ascii="Times New Roman" w:hAnsi="Times New Roman"/>
-        </w:rPr>
-        <w:t xml:space="preserve">В </w:t>
-      </w:r>
-      <w:r>
-        <w:rPr>
-          <w:rFonts w:ascii="Times New Roman" w:hAnsi="Times New Roman"/>
-        </w:rPr>
-        <w:t>администрацию колледжа</w:t>
-      </w:r>
-      <w:r>
-        <w:rPr>
-          <w:rFonts w:ascii="Times New Roman" w:hAnsi="Times New Roman"/>
-        </w:rPr>
-        <w:t xml:space="preserve"> также входят:</w:t>
+        <w:t>Далее идут отделы колледжа, такие как:</w:t>
       </w:r>
     </w:p>
     <w:p>
@@ -442,7 +720,7 @@
           <w:szCs w:val="24"/>
           <w:lang w:eastAsia="ru-RU"/>
         </w:rPr>
-        <w:t>совет колледжа</w:t>
+        <w:t>учебный отдел</w:t>
       </w:r>
     </w:p>
     <w:p>
@@ -473,7 +751,7 @@
           <w:szCs w:val="24"/>
           <w:lang w:eastAsia="ru-RU"/>
         </w:rPr>
-        <w:t>педагогический совет</w:t>
+        <w:t>отдел учебно-воспитательной работы</w:t>
       </w:r>
     </w:p>
     <w:p>
@@ -504,7 +782,7 @@
           <w:szCs w:val="24"/>
           <w:lang w:eastAsia="ru-RU"/>
         </w:rPr>
-        <w:t>методический совет</w:t>
+        <w:t>отдел учебно-производственной работы</w:t>
       </w:r>
     </w:p>
     <w:p>
@@ -535,7 +813,7 @@
           <w:szCs w:val="24"/>
           <w:lang w:eastAsia="ru-RU"/>
         </w:rPr>
-        <w:t>бухгалтерия</w:t>
+        <w:t>учебно-вспомогательный отдел</w:t>
       </w:r>
     </w:p>
     <w:p>
@@ -566,7 +844,289 @@
           <w:szCs w:val="24"/>
           <w:lang w:eastAsia="ru-RU"/>
         </w:rPr>
-        <w:t>юрисконсульт</w:t>
+        <w:t>отдел вспомогательных и учебных служб.</w:t>
+      </w:r>
+    </w:p>
+    <w:p>
+      <w:pPr>
+        <w:spacing w:line="360" w:lineRule="auto"/>
+        <w:ind w:firstLine="737"/>
+        <w:jc w:val="both"/>
+        <w:rPr>
+          <w:rFonts w:ascii="Times New Roman" w:hAnsi="Times New Roman"/>
+        </w:rPr>
+      </w:pPr>
+      <w:r>
+        <w:rPr>
+          <w:rFonts w:ascii="Times New Roman" w:hAnsi="Times New Roman"/>
+        </w:rPr>
+        <w:t>В свою о</w:t>
+      </w:r>
+      <w:r>
+        <w:rPr>
+          <w:rFonts w:ascii="Times New Roman" w:hAnsi="Times New Roman"/>
+        </w:rPr>
+        <w:t>чередь отделы состоят из</w:t>
+      </w:r>
+      <w:r>
+        <w:rPr>
+          <w:rFonts w:ascii="Times New Roman" w:hAnsi="Times New Roman"/>
+        </w:rPr>
+        <w:t xml:space="preserve"> отделений, служб.</w:t>
+      </w:r>
+    </w:p>
+    <w:p>
+      <w:pPr>
+        <w:spacing w:line="360" w:lineRule="auto"/>
+        <w:ind w:firstLine="737"/>
+        <w:jc w:val="both"/>
+        <w:rPr>
+          <w:rFonts w:ascii="Times New Roman" w:hAnsi="Times New Roman"/>
+        </w:rPr>
+      </w:pPr>
+      <w:r>
+        <w:rPr>
+          <w:rFonts w:ascii="Times New Roman" w:hAnsi="Times New Roman"/>
+        </w:rPr>
+        <w:t>Учебный отдел включает в себя учебную часть, отделение технологии аэрокосмического производства, отделение</w:t>
+      </w:r>
+      <w:r>
+        <w:rPr>
+          <w:rFonts w:ascii="Times New Roman" w:hAnsi="Times New Roman"/>
+        </w:rPr>
+        <w:t xml:space="preserve"> электромеханики,</w:t>
+      </w:r>
+      <w:r>
+        <w:rPr>
+          <w:rFonts w:ascii="Times New Roman" w:hAnsi="Times New Roman"/>
+        </w:rPr>
+        <w:t xml:space="preserve"> </w:t>
+      </w:r>
+      <w:r>
+        <w:rPr>
+          <w:rFonts w:ascii="Times New Roman" w:hAnsi="Times New Roman"/>
+        </w:rPr>
+        <w:t>радиотехники и технологии сварки, отделение информационных технологий и экономики, отделение очно-заочного (вечернего) обучения, отделение инновационных образовательных программ,</w:t>
+      </w:r>
+      <w:r>
+        <w:rPr>
+          <w:rFonts w:ascii="Times New Roman" w:hAnsi="Times New Roman"/>
+        </w:rPr>
+        <w:t xml:space="preserve"> </w:t>
+      </w:r>
+      <w:r>
+        <w:rPr>
+          <w:rFonts w:ascii="Times New Roman" w:hAnsi="Times New Roman"/>
+        </w:rPr>
+        <w:t>содействия трудоустройству и профессиональной ориентации.</w:t>
+      </w:r>
+    </w:p>
+    <w:p>
+      <w:pPr>
+        <w:spacing w:line="360" w:lineRule="auto"/>
+        <w:ind w:firstLine="737"/>
+        <w:jc w:val="both"/>
+        <w:rPr>
+          <w:rFonts w:ascii="Times New Roman" w:hAnsi="Times New Roman"/>
+        </w:rPr>
+      </w:pPr>
+      <w:r>
+        <w:rPr>
+          <w:rFonts w:ascii="Times New Roman" w:hAnsi="Times New Roman"/>
+        </w:rPr>
+        <w:t>Отдел учебно-воспитательной работы состоит из социально-психологической службы, службы организации внеучебной и досуговой деятельности обучающегося.</w:t>
+      </w:r>
+    </w:p>
+    <w:p>
+      <w:pPr>
+        <w:spacing w:line="360" w:lineRule="auto"/>
+        <w:ind w:firstLine="737"/>
+        <w:jc w:val="both"/>
+        <w:rPr>
+          <w:rFonts w:ascii="Times New Roman" w:hAnsi="Times New Roman"/>
+        </w:rPr>
+      </w:pPr>
+      <w:r>
+        <w:rPr>
+          <w:rFonts w:ascii="Times New Roman" w:hAnsi="Times New Roman"/>
+        </w:rPr>
+        <w:t>Лаборатории, мастерские и служба технического обеспечения образуют отдел учебно-производственной работы.</w:t>
+      </w:r>
+    </w:p>
+    <w:p>
+      <w:pPr>
+        <w:spacing w:line="360" w:lineRule="auto"/>
+        <w:ind w:firstLine="737"/>
+        <w:jc w:val="both"/>
+        <w:rPr>
+          <w:rFonts w:ascii="Times New Roman" w:hAnsi="Times New Roman"/>
+        </w:rPr>
+      </w:pPr>
+      <w:r>
+        <w:rPr>
+          <w:rFonts w:ascii="Times New Roman" w:hAnsi="Times New Roman"/>
+        </w:rPr>
+        <w:t>В учебно-вспомогательный отдел включены научно-методический центр, библиотека</w:t>
+      </w:r>
+      <w:r>
+        <w:rPr>
+          <w:rFonts w:ascii="Times New Roman" w:hAnsi="Times New Roman"/>
+        </w:rPr>
+        <w:t>,</w:t>
+      </w:r>
+      <w:r>
+        <w:rPr>
+          <w:rFonts w:ascii="Times New Roman" w:hAnsi="Times New Roman"/>
+        </w:rPr>
+        <w:t xml:space="preserve"> служба информатизации</w:t>
+      </w:r>
+      <w:r>
+        <w:rPr>
+          <w:rFonts w:ascii="Times New Roman" w:hAnsi="Times New Roman"/>
+        </w:rPr>
+        <w:t xml:space="preserve"> и приёмная комиссия</w:t>
+      </w:r>
+      <w:r>
+        <w:rPr>
+          <w:rFonts w:ascii="Times New Roman" w:hAnsi="Times New Roman"/>
+        </w:rPr>
+        <w:t>.</w:t>
+      </w:r>
+    </w:p>
+    <w:p>
+      <w:pPr>
+        <w:spacing w:line="360" w:lineRule="auto"/>
+        <w:ind w:firstLine="737"/>
+        <w:jc w:val="both"/>
+        <w:rPr>
+          <w:rFonts w:ascii="Times New Roman" w:hAnsi="Times New Roman"/>
+        </w:rPr>
+      </w:pPr>
+      <w:r>
+        <w:rPr>
+          <w:rFonts w:ascii="Times New Roman" w:hAnsi="Times New Roman"/>
+        </w:rPr>
+        <w:t>Служба информатизации состоит из заведующего лабораторией, инженеров и лаборантов.</w:t>
+      </w:r>
+    </w:p>
+    <w:p>
+      <w:pPr>
+        <w:spacing w:line="360" w:lineRule="auto"/>
+        <w:ind w:firstLine="737"/>
+        <w:jc w:val="both"/>
+        <w:rPr>
+          <w:rFonts w:ascii="Times New Roman" w:hAnsi="Times New Roman"/>
+        </w:rPr>
+      </w:pPr>
+      <w:r>
+        <w:rPr>
+          <w:rFonts w:ascii="Times New Roman" w:hAnsi="Times New Roman"/>
+        </w:rPr>
+        <w:t>Служба информатизации поддерживает функциональность персональных компьютеров и информационного оборудования:</w:t>
+      </w:r>
+    </w:p>
+    <w:p>
+      <w:pPr>
+        <w:pStyle w:val="a3"/>
+        <w:numPr>
+          <w:ilvl w:val="0"/>
+          <w:numId w:val="22"/>
+        </w:numPr>
+        <w:tabs>
+          <w:tab w:val="left" w:pos="426"/>
+        </w:tabs>
+        <w:spacing w:line="360" w:lineRule="auto"/>
+        <w:ind w:left="709"/>
+        <w:jc w:val="both"/>
+        <w:outlineLvl w:val="1"/>
+        <w:rPr>
+          <w:rFonts w:ascii="Times New Roman" w:hAnsi="Times New Roman"/>
+        </w:rPr>
+      </w:pPr>
+      <w:r>
+        <w:rPr>
+          <w:rFonts w:ascii="Times New Roman" w:hAnsi="Times New Roman"/>
+        </w:rPr>
+        <w:lastRenderedPageBreak/>
+        <w:t>п</w:t>
+      </w:r>
+      <w:r>
+        <w:rPr>
+          <w:rFonts w:ascii="Times New Roman" w:hAnsi="Times New Roman"/>
+        </w:rPr>
+        <w:t>ерсональные компьютеры: 347 из которых 230 компьютеров используются в учебных целях</w:t>
+      </w:r>
+    </w:p>
+    <w:p>
+      <w:pPr>
+        <w:spacing w:line="360" w:lineRule="auto"/>
+        <w:ind w:firstLine="737"/>
+        <w:jc w:val="both"/>
+        <w:rPr>
+          <w:rFonts w:ascii="Times New Roman" w:hAnsi="Times New Roman"/>
+        </w:rPr>
+      </w:pPr>
+      <w:r>
+        <w:rPr>
+          <w:rFonts w:ascii="Times New Roman" w:hAnsi="Times New Roman"/>
+        </w:rPr>
+        <w:t xml:space="preserve">Для обучения студентов есть отдельные кабинеты для каждой специальности, 3 кабинета используются </w:t>
+      </w:r>
+      <w:r>
+        <w:rPr>
+          <w:rFonts w:ascii="Times New Roman" w:hAnsi="Times New Roman"/>
+        </w:rPr>
+        <w:t xml:space="preserve">для обучения студентов на технические специальности, </w:t>
+      </w:r>
+      <w:r>
+        <w:rPr>
+          <w:rFonts w:ascii="Times New Roman" w:hAnsi="Times New Roman"/>
+        </w:rPr>
+        <w:t xml:space="preserve">1 кабинет используется для </w:t>
+      </w:r>
+      <w:r>
+        <w:rPr>
+          <w:rFonts w:ascii="Times New Roman" w:hAnsi="Times New Roman"/>
+        </w:rPr>
+        <w:t>преподавания экономических дисциплин</w:t>
+      </w:r>
+      <w:r>
+        <w:rPr>
+          <w:rFonts w:ascii="Times New Roman" w:hAnsi="Times New Roman"/>
+        </w:rPr>
+        <w:t xml:space="preserve">, 8 кабинетов используются для ИТ специальностей. </w:t>
+      </w:r>
+    </w:p>
+    <w:p>
+      <w:pPr>
+        <w:spacing w:line="360" w:lineRule="auto"/>
+        <w:ind w:firstLine="737"/>
+        <w:jc w:val="both"/>
+        <w:rPr>
+          <w:rFonts w:ascii="Times New Roman" w:hAnsi="Times New Roman"/>
+          <w:color w:val="000000" w:themeColor="text1"/>
+        </w:rPr>
+      </w:pPr>
+      <w:r>
+        <w:rPr>
+          <w:rFonts w:ascii="Times New Roman" w:hAnsi="Times New Roman"/>
+          <w:color w:val="000000" w:themeColor="text1"/>
+        </w:rPr>
+        <w:t>Д</w:t>
+      </w:r>
+      <w:r>
+        <w:rPr>
+          <w:rFonts w:ascii="Times New Roman" w:hAnsi="Times New Roman"/>
+          <w:color w:val="000000" w:themeColor="text1"/>
+        </w:rPr>
+        <w:t>ля ИТ специальностей кабинет 212</w:t>
+      </w:r>
+      <w:r>
+        <w:rPr>
+          <w:rFonts w:ascii="Times New Roman" w:hAnsi="Times New Roman"/>
+          <w:color w:val="000000" w:themeColor="text1"/>
+        </w:rPr>
+        <w:t xml:space="preserve"> оснащён персональными компьютерами со следующими характеристиками:</w:t>
       </w:r>
     </w:p>
     <w:p>
@@ -585,19 +1145,75 @@
         <w:jc w:val="both"/>
         <w:rPr>
           <w:rFonts w:ascii="Times New Roman" w:eastAsia="Times New Roman" w:hAnsi="Times New Roman" w:cs="Times New Roman"/>
-          <w:sz w:val="24"/>
-          <w:szCs w:val="24"/>
-          <w:lang w:eastAsia="ru-RU"/>
-        </w:rPr>
-      </w:pPr>
-      <w:r>
-        <w:rPr>
-          <w:rFonts w:ascii="Times New Roman" w:eastAsia="Times New Roman" w:hAnsi="Times New Roman" w:cs="Times New Roman"/>
-          <w:sz w:val="24"/>
-          <w:szCs w:val="24"/>
-          <w:lang w:eastAsia="ru-RU"/>
-        </w:rPr>
-        <w:t>отдел кадров</w:t>
+          <w:color w:val="000000" w:themeColor="text1"/>
+          <w:sz w:val="24"/>
+          <w:szCs w:val="24"/>
+          <w:lang w:eastAsia="ru-RU"/>
+        </w:rPr>
+      </w:pPr>
+      <w:r>
+        <w:rPr>
+          <w:rFonts w:ascii="Times New Roman" w:eastAsia="Times New Roman" w:hAnsi="Times New Roman" w:cs="Times New Roman"/>
+          <w:color w:val="000000" w:themeColor="text1"/>
+          <w:sz w:val="24"/>
+          <w:szCs w:val="24"/>
+          <w:lang w:eastAsia="ru-RU"/>
+        </w:rPr>
+        <w:t>п</w:t>
+      </w:r>
+      <w:r>
+        <w:rPr>
+          <w:rFonts w:ascii="Times New Roman" w:eastAsia="Times New Roman" w:hAnsi="Times New Roman" w:cs="Times New Roman"/>
+          <w:color w:val="000000" w:themeColor="text1"/>
+          <w:sz w:val="24"/>
+          <w:szCs w:val="24"/>
+          <w:lang w:eastAsia="ru-RU"/>
+        </w:rPr>
+        <w:t xml:space="preserve">роцессор: </w:t>
+      </w:r>
+      <w:proofErr w:type="spellStart"/>
+      <w:r>
+        <w:rPr>
+          <w:rFonts w:ascii="Times New Roman" w:eastAsia="Times New Roman" w:hAnsi="Times New Roman" w:cs="Times New Roman"/>
+          <w:color w:val="000000" w:themeColor="text1"/>
+          <w:sz w:val="24"/>
+          <w:szCs w:val="24"/>
+          <w:lang w:eastAsia="ru-RU"/>
+        </w:rPr>
+        <w:t>Intel</w:t>
+      </w:r>
+      <w:proofErr w:type="spellEnd"/>
+      <w:r>
+        <w:rPr>
+          <w:rFonts w:ascii="Times New Roman" w:eastAsia="Times New Roman" w:hAnsi="Times New Roman" w:cs="Times New Roman"/>
+          <w:color w:val="000000" w:themeColor="text1"/>
+          <w:sz w:val="24"/>
+          <w:szCs w:val="24"/>
+          <w:lang w:eastAsia="ru-RU"/>
+        </w:rPr>
+        <w:t xml:space="preserve"> </w:t>
+      </w:r>
+      <w:proofErr w:type="spellStart"/>
+      <w:r>
+        <w:rPr>
+          <w:rFonts w:ascii="Times New Roman" w:eastAsia="Times New Roman" w:hAnsi="Times New Roman" w:cs="Times New Roman"/>
+          <w:color w:val="000000" w:themeColor="text1"/>
+          <w:sz w:val="24"/>
+          <w:szCs w:val="24"/>
+          <w:lang w:eastAsia="ru-RU"/>
+        </w:rPr>
+        <w:t>Core</w:t>
+      </w:r>
+      <w:proofErr w:type="spellEnd"/>
+      <w:r>
+        <w:rPr>
+          <w:rFonts w:ascii="Times New Roman" w:eastAsia="Times New Roman" w:hAnsi="Times New Roman" w:cs="Times New Roman"/>
+          <w:color w:val="000000" w:themeColor="text1"/>
+          <w:sz w:val="24"/>
+          <w:szCs w:val="24"/>
+          <w:lang w:eastAsia="ru-RU"/>
+        </w:rPr>
+        <w:t xml:space="preserve"> i5 6400</w:t>
       </w:r>
     </w:p>
     <w:p>
@@ -616,19 +1232,31 @@
         <w:jc w:val="both"/>
         <w:rPr>
           <w:rFonts w:ascii="Times New Roman" w:eastAsia="Times New Roman" w:hAnsi="Times New Roman" w:cs="Times New Roman"/>
-          <w:sz w:val="24"/>
-          <w:szCs w:val="24"/>
-          <w:lang w:eastAsia="ru-RU"/>
-        </w:rPr>
-      </w:pPr>
-      <w:r>
-        <w:rPr>
-          <w:rFonts w:ascii="Times New Roman" w:eastAsia="Times New Roman" w:hAnsi="Times New Roman" w:cs="Times New Roman"/>
-          <w:sz w:val="24"/>
-          <w:szCs w:val="24"/>
-          <w:lang w:eastAsia="ru-RU"/>
-        </w:rPr>
-        <w:t>заместители директора.</w:t>
+          <w:color w:val="000000" w:themeColor="text1"/>
+          <w:sz w:val="24"/>
+          <w:szCs w:val="24"/>
+          <w:lang w:eastAsia="ru-RU"/>
+        </w:rPr>
+      </w:pPr>
+      <w:r>
+        <w:rPr>
+          <w:rFonts w:ascii="Times New Roman" w:eastAsia="Times New Roman" w:hAnsi="Times New Roman" w:cs="Times New Roman"/>
+          <w:color w:val="000000" w:themeColor="text1"/>
+          <w:sz w:val="24"/>
+          <w:szCs w:val="24"/>
+          <w:lang w:eastAsia="ru-RU"/>
+        </w:rPr>
+        <w:t>о</w:t>
+      </w:r>
+      <w:r>
+        <w:rPr>
+          <w:rFonts w:ascii="Times New Roman" w:eastAsia="Times New Roman" w:hAnsi="Times New Roman" w:cs="Times New Roman"/>
+          <w:color w:val="000000" w:themeColor="text1"/>
+          <w:sz w:val="24"/>
+          <w:szCs w:val="24"/>
+          <w:lang w:eastAsia="ru-RU"/>
+        </w:rPr>
+        <w:t>перативная память: DDR4 - 16гб</w:t>
       </w:r>
     </w:p>
     <w:p>
@@ -647,19 +1275,31 @@
         <w:jc w:val="both"/>
         <w:rPr>
           <w:rFonts w:ascii="Times New Roman" w:eastAsia="Times New Roman" w:hAnsi="Times New Roman" w:cs="Times New Roman"/>
-          <w:sz w:val="24"/>
-          <w:szCs w:val="24"/>
-          <w:lang w:eastAsia="ru-RU"/>
-        </w:rPr>
-      </w:pPr>
-      <w:r>
-        <w:rPr>
-          <w:rFonts w:ascii="Times New Roman" w:eastAsia="Times New Roman" w:hAnsi="Times New Roman" w:cs="Times New Roman"/>
-          <w:sz w:val="24"/>
-          <w:szCs w:val="24"/>
-          <w:lang w:eastAsia="ru-RU"/>
-        </w:rPr>
-        <w:t>Далее идут отделы колледжа, такие как:</w:t>
+          <w:color w:val="000000" w:themeColor="text1"/>
+          <w:sz w:val="24"/>
+          <w:szCs w:val="24"/>
+          <w:lang w:eastAsia="ru-RU"/>
+        </w:rPr>
+      </w:pPr>
+      <w:r>
+        <w:rPr>
+          <w:rFonts w:ascii="Times New Roman" w:eastAsia="Times New Roman" w:hAnsi="Times New Roman" w:cs="Times New Roman"/>
+          <w:color w:val="000000" w:themeColor="text1"/>
+          <w:sz w:val="24"/>
+          <w:szCs w:val="24"/>
+          <w:lang w:eastAsia="ru-RU"/>
+        </w:rPr>
+        <w:t>м</w:t>
+      </w:r>
+      <w:r>
+        <w:rPr>
+          <w:rFonts w:ascii="Times New Roman" w:eastAsia="Times New Roman" w:hAnsi="Times New Roman" w:cs="Times New Roman"/>
+          <w:color w:val="000000" w:themeColor="text1"/>
+          <w:sz w:val="24"/>
+          <w:szCs w:val="24"/>
+          <w:lang w:eastAsia="ru-RU"/>
+        </w:rPr>
+        <w:t>атеринская плата: h110m-s2v-cf</w:t>
       </w:r>
     </w:p>
     <w:p>
@@ -678,19 +1318,31 @@
         <w:jc w:val="both"/>
         <w:rPr>
           <w:rFonts w:ascii="Times New Roman" w:eastAsia="Times New Roman" w:hAnsi="Times New Roman" w:cs="Times New Roman"/>
-          <w:sz w:val="24"/>
-          <w:szCs w:val="24"/>
-          <w:lang w:eastAsia="ru-RU"/>
-        </w:rPr>
-      </w:pPr>
-      <w:r>
-        <w:rPr>
-          <w:rFonts w:ascii="Times New Roman" w:eastAsia="Times New Roman" w:hAnsi="Times New Roman" w:cs="Times New Roman"/>
-          <w:sz w:val="24"/>
-          <w:szCs w:val="24"/>
-          <w:lang w:eastAsia="ru-RU"/>
-        </w:rPr>
-        <w:t>учебный отдел</w:t>
+          <w:color w:val="000000" w:themeColor="text1"/>
+          <w:sz w:val="24"/>
+          <w:szCs w:val="24"/>
+          <w:lang w:eastAsia="ru-RU"/>
+        </w:rPr>
+      </w:pPr>
+      <w:r>
+        <w:rPr>
+          <w:rFonts w:ascii="Times New Roman" w:eastAsia="Times New Roman" w:hAnsi="Times New Roman" w:cs="Times New Roman"/>
+          <w:color w:val="000000" w:themeColor="text1"/>
+          <w:sz w:val="24"/>
+          <w:szCs w:val="24"/>
+          <w:lang w:eastAsia="ru-RU"/>
+        </w:rPr>
+        <w:t>ж</w:t>
+      </w:r>
+      <w:r>
+        <w:rPr>
+          <w:rFonts w:ascii="Times New Roman" w:eastAsia="Times New Roman" w:hAnsi="Times New Roman" w:cs="Times New Roman"/>
+          <w:color w:val="000000" w:themeColor="text1"/>
+          <w:sz w:val="24"/>
+          <w:szCs w:val="24"/>
+          <w:lang w:eastAsia="ru-RU"/>
+        </w:rPr>
+        <w:t>ёсткий диск: 500гб</w:t>
       </w:r>
     </w:p>
     <w:p>
@@ -709,19 +1361,75 @@
         <w:jc w:val="both"/>
         <w:rPr>
           <w:rFonts w:ascii="Times New Roman" w:eastAsia="Times New Roman" w:hAnsi="Times New Roman" w:cs="Times New Roman"/>
-          <w:sz w:val="24"/>
-          <w:szCs w:val="24"/>
-          <w:lang w:eastAsia="ru-RU"/>
-        </w:rPr>
-      </w:pPr>
-      <w:r>
-        <w:rPr>
-          <w:rFonts w:ascii="Times New Roman" w:eastAsia="Times New Roman" w:hAnsi="Times New Roman" w:cs="Times New Roman"/>
-          <w:sz w:val="24"/>
-          <w:szCs w:val="24"/>
-          <w:lang w:eastAsia="ru-RU"/>
-        </w:rPr>
-        <w:t>отдел учебно-воспитательной работы</w:t>
+          <w:color w:val="000000" w:themeColor="text1"/>
+          <w:sz w:val="24"/>
+          <w:szCs w:val="24"/>
+          <w:lang w:eastAsia="ru-RU"/>
+        </w:rPr>
+      </w:pPr>
+      <w:r>
+        <w:rPr>
+          <w:rFonts w:ascii="Times New Roman" w:eastAsia="Times New Roman" w:hAnsi="Times New Roman" w:cs="Times New Roman"/>
+          <w:color w:val="000000" w:themeColor="text1"/>
+          <w:sz w:val="24"/>
+          <w:szCs w:val="24"/>
+          <w:lang w:eastAsia="ru-RU"/>
+        </w:rPr>
+        <w:t>в</w:t>
+      </w:r>
+      <w:r>
+        <w:rPr>
+          <w:rFonts w:ascii="Times New Roman" w:eastAsia="Times New Roman" w:hAnsi="Times New Roman" w:cs="Times New Roman"/>
+          <w:color w:val="000000" w:themeColor="text1"/>
+          <w:sz w:val="24"/>
+          <w:szCs w:val="24"/>
+          <w:lang w:eastAsia="ru-RU"/>
+        </w:rPr>
+        <w:t xml:space="preserve">идеокарта: </w:t>
+      </w:r>
+      <w:proofErr w:type="spellStart"/>
+      <w:r>
+        <w:rPr>
+          <w:rFonts w:ascii="Times New Roman" w:eastAsia="Times New Roman" w:hAnsi="Times New Roman" w:cs="Times New Roman"/>
+          <w:color w:val="000000" w:themeColor="text1"/>
+          <w:sz w:val="24"/>
+          <w:szCs w:val="24"/>
+          <w:lang w:eastAsia="ru-RU"/>
+        </w:rPr>
+        <w:t>Nvidea</w:t>
+      </w:r>
+      <w:proofErr w:type="spellEnd"/>
+      <w:r>
+        <w:rPr>
+          <w:rFonts w:ascii="Times New Roman" w:eastAsia="Times New Roman" w:hAnsi="Times New Roman" w:cs="Times New Roman"/>
+          <w:color w:val="000000" w:themeColor="text1"/>
+          <w:sz w:val="24"/>
+          <w:szCs w:val="24"/>
+          <w:lang w:eastAsia="ru-RU"/>
+        </w:rPr>
+        <w:t xml:space="preserve"> </w:t>
+      </w:r>
+      <w:proofErr w:type="spellStart"/>
+      <w:r>
+        <w:rPr>
+          <w:rFonts w:ascii="Times New Roman" w:eastAsia="Times New Roman" w:hAnsi="Times New Roman" w:cs="Times New Roman"/>
+          <w:color w:val="000000" w:themeColor="text1"/>
+          <w:sz w:val="24"/>
+          <w:szCs w:val="24"/>
+          <w:lang w:eastAsia="ru-RU"/>
+        </w:rPr>
+        <w:t>Geforce</w:t>
+      </w:r>
+      <w:proofErr w:type="spellEnd"/>
+      <w:r>
+        <w:rPr>
+          <w:rFonts w:ascii="Times New Roman" w:eastAsia="Times New Roman" w:hAnsi="Times New Roman" w:cs="Times New Roman"/>
+          <w:color w:val="000000" w:themeColor="text1"/>
+          <w:sz w:val="24"/>
+          <w:szCs w:val="24"/>
+          <w:lang w:eastAsia="ru-RU"/>
+        </w:rPr>
+        <w:t xml:space="preserve"> gt710</w:t>
       </w:r>
     </w:p>
     <w:p>
@@ -740,379 +1448,45 @@
         <w:jc w:val="both"/>
         <w:rPr>
           <w:rFonts w:ascii="Times New Roman" w:eastAsia="Times New Roman" w:hAnsi="Times New Roman" w:cs="Times New Roman"/>
-          <w:sz w:val="24"/>
-          <w:szCs w:val="24"/>
-          <w:lang w:eastAsia="ru-RU"/>
-        </w:rPr>
-      </w:pPr>
-      <w:r>
-        <w:rPr>
-          <w:rFonts w:ascii="Times New Roman" w:eastAsia="Times New Roman" w:hAnsi="Times New Roman" w:cs="Times New Roman"/>
-          <w:sz w:val="24"/>
-          <w:szCs w:val="24"/>
-          <w:lang w:eastAsia="ru-RU"/>
-        </w:rPr>
-        <w:t>отдел учебно-производственной работы</w:t>
-      </w:r>
-    </w:p>
-    <w:p>
-      <w:pPr>
-        <w:pStyle w:val="11"/>
-        <w:numPr>
-          <w:ilvl w:val="0"/>
-          <w:numId w:val="47"/>
-        </w:numPr>
-        <w:shd w:val="clear" w:color="auto" w:fill="auto"/>
-        <w:tabs>
-          <w:tab w:val="left" w:pos="1134"/>
-        </w:tabs>
-        <w:spacing w:line="360" w:lineRule="auto"/>
-        <w:ind w:left="1134" w:right="20" w:hanging="283"/>
-        <w:jc w:val="both"/>
-        <w:rPr>
-          <w:rFonts w:ascii="Times New Roman" w:eastAsia="Times New Roman" w:hAnsi="Times New Roman" w:cs="Times New Roman"/>
-          <w:sz w:val="24"/>
-          <w:szCs w:val="24"/>
-          <w:lang w:eastAsia="ru-RU"/>
-        </w:rPr>
-      </w:pPr>
-      <w:r>
-        <w:rPr>
-          <w:rFonts w:ascii="Times New Roman" w:eastAsia="Times New Roman" w:hAnsi="Times New Roman" w:cs="Times New Roman"/>
-          <w:sz w:val="24"/>
-          <w:szCs w:val="24"/>
-          <w:lang w:eastAsia="ru-RU"/>
-        </w:rPr>
-        <w:t>учебно-вспомогательный отдел</w:t>
-      </w:r>
-    </w:p>
-    <w:p>
-      <w:pPr>
-        <w:pStyle w:val="11"/>
-        <w:numPr>
-          <w:ilvl w:val="0"/>
-          <w:numId w:val="47"/>
-        </w:numPr>
-        <w:shd w:val="clear" w:color="auto" w:fill="auto"/>
-        <w:tabs>
-          <w:tab w:val="left" w:pos="1134"/>
-        </w:tabs>
-        <w:spacing w:line="360" w:lineRule="auto"/>
-        <w:ind w:left="1134" w:right="20" w:hanging="283"/>
-        <w:jc w:val="both"/>
-        <w:rPr>
-          <w:rFonts w:ascii="Times New Roman" w:eastAsia="Times New Roman" w:hAnsi="Times New Roman" w:cs="Times New Roman"/>
-          <w:sz w:val="24"/>
-          <w:szCs w:val="24"/>
-          <w:lang w:eastAsia="ru-RU"/>
-        </w:rPr>
-      </w:pPr>
-      <w:r>
-        <w:rPr>
-          <w:rFonts w:ascii="Times New Roman" w:eastAsia="Times New Roman" w:hAnsi="Times New Roman" w:cs="Times New Roman"/>
-          <w:sz w:val="24"/>
-          <w:szCs w:val="24"/>
-          <w:lang w:eastAsia="ru-RU"/>
-        </w:rPr>
-        <w:t>отдел вспомогательных и учебных служб.</w:t>
-      </w:r>
-    </w:p>
-    <w:p>
-      <w:pPr>
-        <w:spacing w:line="360" w:lineRule="auto"/>
-        <w:ind w:firstLine="737"/>
-        <w:jc w:val="both"/>
-        <w:rPr>
-          <w:rFonts w:ascii="Times New Roman" w:hAnsi="Times New Roman"/>
-        </w:rPr>
-      </w:pPr>
-      <w:r>
-        <w:rPr>
-          <w:rFonts w:ascii="Times New Roman" w:hAnsi="Times New Roman"/>
-        </w:rPr>
-        <w:t>В свою о</w:t>
-      </w:r>
-      <w:r>
-        <w:rPr>
-          <w:rFonts w:ascii="Times New Roman" w:hAnsi="Times New Roman"/>
-        </w:rPr>
-        <w:t>чередь отделы состоят из</w:t>
-      </w:r>
-      <w:r>
-        <w:rPr>
-          <w:rFonts w:ascii="Times New Roman" w:hAnsi="Times New Roman"/>
-        </w:rPr>
-        <w:t xml:space="preserve"> отделений, служб.</w:t>
-      </w:r>
-    </w:p>
-    <w:p>
-      <w:pPr>
-        <w:spacing w:line="360" w:lineRule="auto"/>
-        <w:ind w:firstLine="737"/>
-        <w:jc w:val="both"/>
-        <w:rPr>
-          <w:rFonts w:ascii="Times New Roman" w:hAnsi="Times New Roman"/>
-        </w:rPr>
-      </w:pPr>
-      <w:r>
-        <w:rPr>
-          <w:rFonts w:ascii="Times New Roman" w:hAnsi="Times New Roman"/>
-        </w:rPr>
-        <w:t>Учебный отдел включает в себя учебную часть, отделение технологии аэрокосмического производства, отделение</w:t>
-      </w:r>
-      <w:r>
-        <w:rPr>
-          <w:rFonts w:ascii="Times New Roman" w:hAnsi="Times New Roman"/>
-        </w:rPr>
-        <w:t xml:space="preserve"> электромеханики,</w:t>
-      </w:r>
-      <w:r>
-        <w:rPr>
-          <w:rFonts w:ascii="Times New Roman" w:hAnsi="Times New Roman"/>
-        </w:rPr>
-        <w:t xml:space="preserve"> </w:t>
-      </w:r>
-      <w:r>
-        <w:rPr>
-          <w:rFonts w:ascii="Times New Roman" w:hAnsi="Times New Roman"/>
-        </w:rPr>
-        <w:t>радиотехники и технологии сварки, отделение информационных технологий и экономики, отделение очно-заочного (вечернего) обучения, отделение инновационных образовательных программ,</w:t>
-      </w:r>
-      <w:r>
-        <w:rPr>
-          <w:rFonts w:ascii="Times New Roman" w:hAnsi="Times New Roman"/>
-        </w:rPr>
-        <w:t xml:space="preserve"> </w:t>
-      </w:r>
-      <w:r>
-        <w:rPr>
-          <w:rFonts w:ascii="Times New Roman" w:hAnsi="Times New Roman"/>
-        </w:rPr>
-        <w:t>содействия трудоустройству и профессиональной ориентации.</w:t>
-      </w:r>
-    </w:p>
-    <w:p>
-      <w:pPr>
-        <w:spacing w:line="360" w:lineRule="auto"/>
-        <w:ind w:firstLine="737"/>
-        <w:jc w:val="both"/>
-        <w:rPr>
-          <w:rFonts w:ascii="Times New Roman" w:hAnsi="Times New Roman"/>
-        </w:rPr>
-      </w:pPr>
-      <w:r>
-        <w:rPr>
-          <w:rFonts w:ascii="Times New Roman" w:hAnsi="Times New Roman"/>
-        </w:rPr>
-        <w:t>Отдел учебно-воспитательной работы состоит из социально-психологической службы, службы организации внеучебной и досуговой деятельности обучающегося.</w:t>
-      </w:r>
-    </w:p>
-    <w:p>
-      <w:pPr>
-        <w:spacing w:line="360" w:lineRule="auto"/>
-        <w:ind w:firstLine="737"/>
-        <w:jc w:val="both"/>
-        <w:rPr>
-          <w:rFonts w:ascii="Times New Roman" w:hAnsi="Times New Roman"/>
-        </w:rPr>
-      </w:pPr>
-      <w:r>
-        <w:rPr>
-          <w:rFonts w:ascii="Times New Roman" w:hAnsi="Times New Roman"/>
-        </w:rPr>
-        <w:t>Лаборатории, мастерские и служба технического обеспечения образуют отдел учебно-производственной работы.</w:t>
-      </w:r>
-    </w:p>
-    <w:p>
-      <w:pPr>
-        <w:spacing w:line="360" w:lineRule="auto"/>
-        <w:ind w:firstLine="737"/>
-        <w:jc w:val="both"/>
-        <w:rPr>
-          <w:rFonts w:ascii="Times New Roman" w:hAnsi="Times New Roman"/>
-        </w:rPr>
-      </w:pPr>
-      <w:r>
-        <w:rPr>
-          <w:rFonts w:ascii="Times New Roman" w:hAnsi="Times New Roman"/>
-        </w:rPr>
-        <w:t>В учебно-вспомогательный отдел включены научно-методический центр, библиотека</w:t>
-      </w:r>
-      <w:r>
-        <w:rPr>
-          <w:rFonts w:ascii="Times New Roman" w:hAnsi="Times New Roman"/>
-        </w:rPr>
-        <w:t>,</w:t>
-      </w:r>
-      <w:r>
-        <w:rPr>
-          <w:rFonts w:ascii="Times New Roman" w:hAnsi="Times New Roman"/>
-        </w:rPr>
-        <w:t xml:space="preserve"> служба информатизации</w:t>
-      </w:r>
-      <w:r>
-        <w:rPr>
-          <w:rFonts w:ascii="Times New Roman" w:hAnsi="Times New Roman"/>
-        </w:rPr>
-        <w:t xml:space="preserve"> и приёмная комиссия</w:t>
-      </w:r>
-      <w:r>
-        <w:rPr>
-          <w:rFonts w:ascii="Times New Roman" w:hAnsi="Times New Roman"/>
-        </w:rPr>
-        <w:t>.</w:t>
-      </w:r>
-    </w:p>
-    <w:p>
-      <w:pPr>
-        <w:spacing w:line="360" w:lineRule="auto"/>
-        <w:ind w:firstLine="737"/>
-        <w:jc w:val="both"/>
-        <w:rPr>
-          <w:rFonts w:ascii="Times New Roman" w:hAnsi="Times New Roman"/>
-        </w:rPr>
-      </w:pPr>
-      <w:r>
-        <w:rPr>
-          <w:rFonts w:ascii="Times New Roman" w:hAnsi="Times New Roman"/>
-        </w:rPr>
-        <w:t>Служба информатизации состоит из заведующего лабораторией, инженеров и лаборантов.</w:t>
-      </w:r>
-    </w:p>
-    <w:p>
-      <w:pPr>
-        <w:spacing w:line="360" w:lineRule="auto"/>
-        <w:ind w:firstLine="737"/>
-        <w:jc w:val="both"/>
-        <w:rPr>
-          <w:rFonts w:ascii="Times New Roman" w:hAnsi="Times New Roman"/>
-        </w:rPr>
-      </w:pPr>
-      <w:r>
-        <w:rPr>
-          <w:rFonts w:ascii="Times New Roman" w:hAnsi="Times New Roman"/>
-        </w:rPr>
-        <w:t>Служба информатизации поддерживает функциональность персональных компьютеров и информационного оборудования:</w:t>
-      </w:r>
-    </w:p>
-    <w:p>
-      <w:pPr>
-        <w:pStyle w:val="a3"/>
-        <w:numPr>
-          <w:ilvl w:val="0"/>
-          <w:numId w:val="22"/>
-        </w:numPr>
-        <w:tabs>
-          <w:tab w:val="left" w:pos="426"/>
-        </w:tabs>
-        <w:spacing w:line="360" w:lineRule="auto"/>
-        <w:ind w:left="709"/>
-        <w:jc w:val="both"/>
-        <w:outlineLvl w:val="1"/>
-        <w:rPr>
-          <w:rFonts w:ascii="Times New Roman" w:hAnsi="Times New Roman"/>
-        </w:rPr>
-      </w:pPr>
-      <w:r>
-        <w:rPr>
-          <w:rFonts w:ascii="Times New Roman" w:hAnsi="Times New Roman"/>
-        </w:rPr>
-        <w:lastRenderedPageBreak/>
-        <w:t>п</w:t>
-      </w:r>
-      <w:r>
-        <w:rPr>
-          <w:rFonts w:ascii="Times New Roman" w:hAnsi="Times New Roman"/>
-        </w:rPr>
-        <w:t>ерсональные компьютеры: 347 из которых 230 компьютеров используются в учебных целях</w:t>
-      </w:r>
-    </w:p>
-    <w:p>
-      <w:pPr>
-        <w:spacing w:line="360" w:lineRule="auto"/>
-        <w:ind w:firstLine="737"/>
-        <w:jc w:val="both"/>
-        <w:rPr>
-          <w:rFonts w:ascii="Times New Roman" w:hAnsi="Times New Roman"/>
-        </w:rPr>
-      </w:pPr>
-      <w:r>
-        <w:rPr>
-          <w:rFonts w:ascii="Times New Roman" w:hAnsi="Times New Roman"/>
-        </w:rPr>
-        <w:t xml:space="preserve">Для обучения студентов есть отдельные кабинеты для каждой специальности, 3 кабинета используются </w:t>
-      </w:r>
-      <w:r>
-        <w:rPr>
-          <w:rFonts w:ascii="Times New Roman" w:hAnsi="Times New Roman"/>
-        </w:rPr>
-        <w:t xml:space="preserve">для обучения студентов на технические специальности, </w:t>
-      </w:r>
-      <w:r>
-        <w:rPr>
-          <w:rFonts w:ascii="Times New Roman" w:hAnsi="Times New Roman"/>
-        </w:rPr>
-        <w:t xml:space="preserve">1 кабинет используется для </w:t>
-      </w:r>
-      <w:r>
-        <w:rPr>
-          <w:rFonts w:ascii="Times New Roman" w:hAnsi="Times New Roman"/>
-        </w:rPr>
-        <w:t>преподавания экономических дисциплин</w:t>
-      </w:r>
-      <w:r>
-        <w:rPr>
-          <w:rFonts w:ascii="Times New Roman" w:hAnsi="Times New Roman"/>
-        </w:rPr>
-        <w:t xml:space="preserve">, 8 кабинетов используются для ИТ специальностей. </w:t>
-      </w:r>
-    </w:p>
-    <w:p>
-      <w:pPr>
-        <w:spacing w:line="360" w:lineRule="auto"/>
-        <w:ind w:firstLine="737"/>
-        <w:jc w:val="both"/>
-        <w:rPr>
-          <w:rFonts w:ascii="Times New Roman" w:hAnsi="Times New Roman"/>
           <w:color w:val="000000" w:themeColor="text1"/>
-        </w:rPr>
-      </w:pPr>
-      <w:r>
-        <w:rPr>
-          <w:rFonts w:ascii="Times New Roman" w:hAnsi="Times New Roman"/>
+          <w:sz w:val="24"/>
+          <w:szCs w:val="24"/>
+          <w:lang w:eastAsia="ru-RU"/>
+        </w:rPr>
+      </w:pPr>
+      <w:r>
+        <w:rPr>
+          <w:rFonts w:ascii="Times New Roman" w:eastAsia="Times New Roman" w:hAnsi="Times New Roman" w:cs="Times New Roman"/>
           <w:color w:val="000000" w:themeColor="text1"/>
-        </w:rPr>
-        <w:t>Д</w:t>
-      </w:r>
-      <w:r>
-        <w:rPr>
-          <w:rFonts w:ascii="Times New Roman" w:hAnsi="Times New Roman"/>
+          <w:sz w:val="24"/>
+          <w:szCs w:val="24"/>
+          <w:lang w:eastAsia="ru-RU"/>
+        </w:rPr>
+        <w:t>м</w:t>
+      </w:r>
+      <w:r>
+        <w:rPr>
+          <w:rFonts w:ascii="Times New Roman" w:eastAsia="Times New Roman" w:hAnsi="Times New Roman" w:cs="Times New Roman"/>
           <w:color w:val="000000" w:themeColor="text1"/>
-        </w:rPr>
-        <w:t>ля ИТ специальностей кабинет 212</w:t>
-      </w:r>
-      <w:r>
-        <w:rPr>
-          <w:rFonts w:ascii="Times New Roman" w:hAnsi="Times New Roman"/>
+          <w:sz w:val="24"/>
+          <w:szCs w:val="24"/>
+          <w:lang w:eastAsia="ru-RU"/>
+        </w:rPr>
+        <w:t xml:space="preserve">онитор: </w:t>
+      </w:r>
+      <w:proofErr w:type="spellStart"/>
+      <w:r>
+        <w:rPr>
+          <w:rFonts w:ascii="Times New Roman" w:eastAsia="Times New Roman" w:hAnsi="Times New Roman" w:cs="Times New Roman"/>
           <w:color w:val="000000" w:themeColor="text1"/>
-        </w:rPr>
-        <w:t xml:space="preserve"> оснащён персональными компьютерами со следующими характеристиками:</w:t>
-      </w:r>
-    </w:p>
-    <w:p>
-      <w:pPr>
-        <w:pStyle w:val="11"/>
-        <w:numPr>
-          <w:ilvl w:val="0"/>
-          <w:numId w:val="47"/>
-        </w:numPr>
-        <w:shd w:val="clear" w:color="auto" w:fill="auto"/>
-        <w:tabs>
-          <w:tab w:val="left" w:pos="1134"/>
-        </w:tabs>
-        <w:spacing w:line="360" w:lineRule="auto"/>
-        <w:ind w:left="1134" w:right="20" w:hanging="283"/>
-        <w:jc w:val="both"/>
+          <w:sz w:val="24"/>
+          <w:szCs w:val="24"/>
+          <w:lang w:eastAsia="ru-RU"/>
+        </w:rPr>
+        <w:t>Dell</w:t>
+      </w:r>
+      <w:proofErr w:type="spellEnd"/>
+      <w:r>
         <w:rPr>
           <w:rFonts w:ascii="Times New Roman" w:eastAsia="Times New Roman" w:hAnsi="Times New Roman" w:cs="Times New Roman"/>
           <w:color w:val="000000" w:themeColor="text1"/>
@@ -1120,354 +1494,8 @@
           <w:szCs w:val="24"/>
           <w:lang w:eastAsia="ru-RU"/>
         </w:rPr>
-      </w:pPr>
-      <w:r>
-        <w:rPr>
-          <w:rFonts w:ascii="Times New Roman" w:eastAsia="Times New Roman" w:hAnsi="Times New Roman" w:cs="Times New Roman"/>
-          <w:color w:val="000000" w:themeColor="text1"/>
-          <w:sz w:val="24"/>
-          <w:szCs w:val="24"/>
-          <w:lang w:eastAsia="ru-RU"/>
-        </w:rPr>
-        <w:t>п</w:t>
-      </w:r>
-      <w:r>
-        <w:rPr>
-          <w:rFonts w:ascii="Times New Roman" w:eastAsia="Times New Roman" w:hAnsi="Times New Roman" w:cs="Times New Roman"/>
-          <w:color w:val="000000" w:themeColor="text1"/>
-          <w:sz w:val="24"/>
-          <w:szCs w:val="24"/>
-          <w:lang w:eastAsia="ru-RU"/>
-        </w:rPr>
-        <w:t xml:space="preserve">роцессор: </w:t>
-      </w:r>
-      <w:proofErr w:type="spellStart"/>
-      <w:r>
-        <w:rPr>
-          <w:rFonts w:ascii="Times New Roman" w:eastAsia="Times New Roman" w:hAnsi="Times New Roman" w:cs="Times New Roman"/>
-          <w:color w:val="000000" w:themeColor="text1"/>
-          <w:sz w:val="24"/>
-          <w:szCs w:val="24"/>
-          <w:lang w:eastAsia="ru-RU"/>
-        </w:rPr>
-        <w:t>Intel</w:t>
-      </w:r>
-      <w:proofErr w:type="spellEnd"/>
-      <w:r>
-        <w:rPr>
-          <w:rFonts w:ascii="Times New Roman" w:eastAsia="Times New Roman" w:hAnsi="Times New Roman" w:cs="Times New Roman"/>
-          <w:color w:val="000000" w:themeColor="text1"/>
-          <w:sz w:val="24"/>
-          <w:szCs w:val="24"/>
-          <w:lang w:eastAsia="ru-RU"/>
-        </w:rPr>
-        <w:t xml:space="preserve"> </w:t>
-      </w:r>
-      <w:proofErr w:type="spellStart"/>
-      <w:r>
-        <w:rPr>
-          <w:rFonts w:ascii="Times New Roman" w:eastAsia="Times New Roman" w:hAnsi="Times New Roman" w:cs="Times New Roman"/>
-          <w:color w:val="000000" w:themeColor="text1"/>
-          <w:sz w:val="24"/>
-          <w:szCs w:val="24"/>
-          <w:lang w:eastAsia="ru-RU"/>
-        </w:rPr>
-        <w:t>Core</w:t>
-      </w:r>
-      <w:proofErr w:type="spellEnd"/>
-      <w:r>
-        <w:rPr>
-          <w:rFonts w:ascii="Times New Roman" w:eastAsia="Times New Roman" w:hAnsi="Times New Roman" w:cs="Times New Roman"/>
-          <w:color w:val="000000" w:themeColor="text1"/>
-          <w:sz w:val="24"/>
-          <w:szCs w:val="24"/>
-          <w:lang w:eastAsia="ru-RU"/>
-        </w:rPr>
-        <w:t xml:space="preserve"> i5 6400</w:t>
-      </w:r>
-    </w:p>
-    <w:p>
-      <w:pPr>
-        <w:pStyle w:val="11"/>
-        <w:numPr>
-          <w:ilvl w:val="0"/>
-          <w:numId w:val="47"/>
-        </w:numPr>
-        <w:shd w:val="clear" w:color="auto" w:fill="auto"/>
-        <w:tabs>
-          <w:tab w:val="left" w:pos="1134"/>
-        </w:tabs>
-        <w:spacing w:line="360" w:lineRule="auto"/>
-        <w:ind w:left="1134" w:right="20" w:hanging="283"/>
-        <w:jc w:val="both"/>
-        <w:rPr>
-          <w:rFonts w:ascii="Times New Roman" w:eastAsia="Times New Roman" w:hAnsi="Times New Roman" w:cs="Times New Roman"/>
-          <w:color w:val="000000" w:themeColor="text1"/>
-          <w:sz w:val="24"/>
-          <w:szCs w:val="24"/>
-          <w:lang w:eastAsia="ru-RU"/>
-        </w:rPr>
-      </w:pPr>
-      <w:r>
-        <w:rPr>
-          <w:rFonts w:ascii="Times New Roman" w:eastAsia="Times New Roman" w:hAnsi="Times New Roman" w:cs="Times New Roman"/>
-          <w:color w:val="000000" w:themeColor="text1"/>
-          <w:sz w:val="24"/>
-          <w:szCs w:val="24"/>
-          <w:lang w:eastAsia="ru-RU"/>
-        </w:rPr>
-        <w:t>о</w:t>
-      </w:r>
-      <w:r>
-        <w:rPr>
-          <w:rFonts w:ascii="Times New Roman" w:eastAsia="Times New Roman" w:hAnsi="Times New Roman" w:cs="Times New Roman"/>
-          <w:color w:val="000000" w:themeColor="text1"/>
-          <w:sz w:val="24"/>
-          <w:szCs w:val="24"/>
-          <w:lang w:eastAsia="ru-RU"/>
-        </w:rPr>
-        <w:t>перативная память: DDR4 - 16гб</w:t>
-      </w:r>
-    </w:p>
-    <w:p>
-      <w:pPr>
-        <w:pStyle w:val="11"/>
-        <w:numPr>
-          <w:ilvl w:val="0"/>
-          <w:numId w:val="47"/>
-        </w:numPr>
-        <w:shd w:val="clear" w:color="auto" w:fill="auto"/>
-        <w:tabs>
-          <w:tab w:val="left" w:pos="1134"/>
-        </w:tabs>
-        <w:spacing w:line="360" w:lineRule="auto"/>
-        <w:ind w:left="1134" w:right="20" w:hanging="283"/>
-        <w:jc w:val="both"/>
-        <w:rPr>
-          <w:rFonts w:ascii="Times New Roman" w:eastAsia="Times New Roman" w:hAnsi="Times New Roman" w:cs="Times New Roman"/>
-          <w:color w:val="000000" w:themeColor="text1"/>
-          <w:sz w:val="24"/>
-          <w:szCs w:val="24"/>
-          <w:lang w:eastAsia="ru-RU"/>
-        </w:rPr>
-      </w:pPr>
-      <w:r>
-        <w:rPr>
-          <w:rFonts w:ascii="Times New Roman" w:eastAsia="Times New Roman" w:hAnsi="Times New Roman" w:cs="Times New Roman"/>
-          <w:color w:val="000000" w:themeColor="text1"/>
-          <w:sz w:val="24"/>
-          <w:szCs w:val="24"/>
-          <w:lang w:eastAsia="ru-RU"/>
-        </w:rPr>
-        <w:t>м</w:t>
-      </w:r>
-      <w:r>
-        <w:rPr>
-          <w:rFonts w:ascii="Times New Roman" w:eastAsia="Times New Roman" w:hAnsi="Times New Roman" w:cs="Times New Roman"/>
-          <w:color w:val="000000" w:themeColor="text1"/>
-          <w:sz w:val="24"/>
-          <w:szCs w:val="24"/>
-          <w:lang w:eastAsia="ru-RU"/>
-        </w:rPr>
-        <w:t>атеринская плата: h110m-s2v-cf</w:t>
-      </w:r>
-    </w:p>
-    <w:p>
-      <w:pPr>
-        <w:pStyle w:val="11"/>
-        <w:numPr>
-          <w:ilvl w:val="0"/>
-          <w:numId w:val="47"/>
-        </w:numPr>
-        <w:shd w:val="clear" w:color="auto" w:fill="auto"/>
-        <w:tabs>
-          <w:tab w:val="left" w:pos="1134"/>
-        </w:tabs>
-        <w:spacing w:line="360" w:lineRule="auto"/>
-        <w:ind w:left="1134" w:right="20" w:hanging="283"/>
-        <w:jc w:val="both"/>
-        <w:rPr>
-          <w:rFonts w:ascii="Times New Roman" w:eastAsia="Times New Roman" w:hAnsi="Times New Roman" w:cs="Times New Roman"/>
-          <w:color w:val="000000" w:themeColor="text1"/>
-          <w:sz w:val="24"/>
-          <w:szCs w:val="24"/>
-          <w:lang w:eastAsia="ru-RU"/>
-        </w:rPr>
-      </w:pPr>
-      <w:r>
-        <w:rPr>
-          <w:rFonts w:ascii="Times New Roman" w:eastAsia="Times New Roman" w:hAnsi="Times New Roman" w:cs="Times New Roman"/>
-          <w:color w:val="000000" w:themeColor="text1"/>
-          <w:sz w:val="24"/>
-          <w:szCs w:val="24"/>
-          <w:lang w:eastAsia="ru-RU"/>
-        </w:rPr>
-        <w:t>ж</w:t>
-      </w:r>
-      <w:r>
-        <w:rPr>
-          <w:rFonts w:ascii="Times New Roman" w:eastAsia="Times New Roman" w:hAnsi="Times New Roman" w:cs="Times New Roman"/>
-          <w:color w:val="000000" w:themeColor="text1"/>
-          <w:sz w:val="24"/>
-          <w:szCs w:val="24"/>
-          <w:lang w:eastAsia="ru-RU"/>
-        </w:rPr>
-        <w:t>ёсткий диск: 500гб</w:t>
-      </w:r>
-    </w:p>
-    <w:p>
-      <w:pPr>
-        <w:pStyle w:val="11"/>
-        <w:numPr>
-          <w:ilvl w:val="0"/>
-          <w:numId w:val="47"/>
-        </w:numPr>
-        <w:shd w:val="clear" w:color="auto" w:fill="auto"/>
-        <w:tabs>
-          <w:tab w:val="left" w:pos="1134"/>
-        </w:tabs>
-        <w:spacing w:line="360" w:lineRule="auto"/>
-        <w:ind w:left="1134" w:right="20" w:hanging="283"/>
-        <w:jc w:val="both"/>
-        <w:rPr>
-          <w:rFonts w:ascii="Times New Roman" w:eastAsia="Times New Roman" w:hAnsi="Times New Roman" w:cs="Times New Roman"/>
-          <w:color w:val="000000" w:themeColor="text1"/>
-          <w:sz w:val="24"/>
-          <w:szCs w:val="24"/>
-          <w:lang w:eastAsia="ru-RU"/>
-        </w:rPr>
-      </w:pPr>
-      <w:r>
-        <w:rPr>
-          <w:rFonts w:ascii="Times New Roman" w:eastAsia="Times New Roman" w:hAnsi="Times New Roman" w:cs="Times New Roman"/>
-          <w:color w:val="000000" w:themeColor="text1"/>
-          <w:sz w:val="24"/>
-          <w:szCs w:val="24"/>
-          <w:lang w:eastAsia="ru-RU"/>
-        </w:rPr>
-        <w:t>в</w:t>
-      </w:r>
-      <w:r>
-        <w:rPr>
-          <w:rFonts w:ascii="Times New Roman" w:eastAsia="Times New Roman" w:hAnsi="Times New Roman" w:cs="Times New Roman"/>
-          <w:color w:val="000000" w:themeColor="text1"/>
-          <w:sz w:val="24"/>
-          <w:szCs w:val="24"/>
-          <w:lang w:eastAsia="ru-RU"/>
-        </w:rPr>
-        <w:t xml:space="preserve">идеокарта: </w:t>
-      </w:r>
-      <w:proofErr w:type="spellStart"/>
-      <w:r>
-        <w:rPr>
-          <w:rFonts w:ascii="Times New Roman" w:eastAsia="Times New Roman" w:hAnsi="Times New Roman" w:cs="Times New Roman"/>
-          <w:color w:val="000000" w:themeColor="text1"/>
-          <w:sz w:val="24"/>
-          <w:szCs w:val="24"/>
-          <w:lang w:eastAsia="ru-RU"/>
-        </w:rPr>
-        <w:t>Nvidea</w:t>
-      </w:r>
-      <w:proofErr w:type="spellEnd"/>
-      <w:r>
-        <w:rPr>
-          <w:rFonts w:ascii="Times New Roman" w:eastAsia="Times New Roman" w:hAnsi="Times New Roman" w:cs="Times New Roman"/>
-          <w:color w:val="000000" w:themeColor="text1"/>
-          <w:sz w:val="24"/>
-          <w:szCs w:val="24"/>
-          <w:lang w:eastAsia="ru-RU"/>
-        </w:rPr>
-        <w:t xml:space="preserve"> </w:t>
-      </w:r>
-      <w:proofErr w:type="spellStart"/>
-      <w:r>
-        <w:rPr>
-          <w:rFonts w:ascii="Times New Roman" w:eastAsia="Times New Roman" w:hAnsi="Times New Roman" w:cs="Times New Roman"/>
-          <w:color w:val="000000" w:themeColor="text1"/>
-          <w:sz w:val="24"/>
-          <w:szCs w:val="24"/>
-          <w:lang w:eastAsia="ru-RU"/>
-        </w:rPr>
-        <w:t>Geforce</w:t>
-      </w:r>
-      <w:proofErr w:type="spellEnd"/>
-      <w:r>
-        <w:rPr>
-          <w:rFonts w:ascii="Times New Roman" w:eastAsia="Times New Roman" w:hAnsi="Times New Roman" w:cs="Times New Roman"/>
-          <w:color w:val="000000" w:themeColor="text1"/>
-          <w:sz w:val="24"/>
-          <w:szCs w:val="24"/>
-          <w:lang w:eastAsia="ru-RU"/>
-        </w:rPr>
-        <w:t xml:space="preserve"> gt710</w:t>
-      </w:r>
-    </w:p>
-    <w:p>
-      <w:pPr>
-        <w:pStyle w:val="11"/>
-        <w:numPr>
-          <w:ilvl w:val="0"/>
-          <w:numId w:val="47"/>
-        </w:numPr>
-        <w:shd w:val="clear" w:color="auto" w:fill="auto"/>
-        <w:tabs>
-          <w:tab w:val="left" w:pos="1134"/>
-        </w:tabs>
-        <w:spacing w:line="360" w:lineRule="auto"/>
-        <w:ind w:left="1134" w:right="20" w:hanging="283"/>
-        <w:jc w:val="both"/>
-        <w:rPr>
-          <w:rFonts w:ascii="Times New Roman" w:eastAsia="Times New Roman" w:hAnsi="Times New Roman" w:cs="Times New Roman"/>
-          <w:color w:val="000000" w:themeColor="text1"/>
-          <w:sz w:val="24"/>
-          <w:szCs w:val="24"/>
-          <w:lang w:eastAsia="ru-RU"/>
-        </w:rPr>
-      </w:pPr>
-      <w:r>
-        <w:rPr>
-          <w:rFonts w:ascii="Times New Roman" w:eastAsia="Times New Roman" w:hAnsi="Times New Roman" w:cs="Times New Roman"/>
-          <w:color w:val="000000" w:themeColor="text1"/>
-          <w:sz w:val="24"/>
-          <w:szCs w:val="24"/>
-          <w:lang w:eastAsia="ru-RU"/>
-        </w:rPr>
-        <w:t>м</w:t>
-      </w:r>
-      <w:r>
-        <w:rPr>
-          <w:rFonts w:ascii="Times New Roman" w:eastAsia="Times New Roman" w:hAnsi="Times New Roman" w:cs="Times New Roman"/>
-          <w:color w:val="000000" w:themeColor="text1"/>
-          <w:sz w:val="24"/>
-          <w:szCs w:val="24"/>
-          <w:lang w:eastAsia="ru-RU"/>
-        </w:rPr>
-        <w:t xml:space="preserve">онитор: </w:t>
-      </w:r>
-      <w:proofErr w:type="spellStart"/>
-      <w:r>
-        <w:rPr>
-          <w:rFonts w:ascii="Times New Roman" w:eastAsia="Times New Roman" w:hAnsi="Times New Roman" w:cs="Times New Roman"/>
-          <w:color w:val="000000" w:themeColor="text1"/>
-          <w:sz w:val="24"/>
-          <w:szCs w:val="24"/>
-          <w:lang w:eastAsia="ru-RU"/>
-        </w:rPr>
-        <w:t>Dell</w:t>
-      </w:r>
-      <w:proofErr w:type="spellEnd"/>
-      <w:r>
-        <w:rPr>
-          <w:rFonts w:ascii="Times New Roman" w:eastAsia="Times New Roman" w:hAnsi="Times New Roman" w:cs="Times New Roman"/>
-          <w:color w:val="000000" w:themeColor="text1"/>
-          <w:sz w:val="24"/>
-          <w:szCs w:val="24"/>
-          <w:lang w:eastAsia="ru-RU"/>
-        </w:rPr>
         <w:t xml:space="preserve"> e231 16h</w:t>
       </w:r>
-      <w:bookmarkStart w:id="1" w:name="_GoBack"/>
-      <w:bookmarkEnd w:id="1"/>
     </w:p>
     <w:p>
       <w:pPr>
@@ -6009,6 +6037,118 @@
     </w:lvl>
   </w:abstractNum>
   <w:abstractNum w:abstractNumId="22" w15:restartNumberingAfterBreak="0">
+    <w:nsid w:val="44802B73"/>
+    <w:multiLevelType w:val="hybridMultilevel"/>
+    <w:tmpl w:val="8F0E96F0"/>
+    <w:lvl w:ilvl="0" w:tplc="B4F218E6">
+      <w:numFmt w:val="bullet"/>
+      <w:lvlText w:val="-"/>
+      <w:lvlJc w:val="left"/>
+      <w:pPr>
+        <w:ind w:left="1778" w:hanging="360"/>
+      </w:pPr>
+      <w:rPr>
+        <w:rFonts w:ascii="Times New Roman" w:eastAsia="Times New Roman" w:hAnsi="Times New Roman" w:cs="Times New Roman" w:hint="default"/>
+      </w:rPr>
+    </w:lvl>
+    <w:lvl w:ilvl="1" w:tplc="04190003" w:tentative="1">
+      <w:start w:val="1"/>
+      <w:numFmt w:val="bullet"/>
+      <w:lvlText w:val="o"/>
+      <w:lvlJc w:val="left"/>
+      <w:pPr>
+        <w:ind w:left="2498" w:hanging="360"/>
+      </w:pPr>
+      <w:rPr>
+        <w:rFonts w:ascii="Courier New" w:hAnsi="Courier New" w:cs="Courier New" w:hint="default"/>
+      </w:rPr>
+    </w:lvl>
+    <w:lvl w:ilvl="2" w:tplc="04190005" w:tentative="1">
+      <w:start w:val="1"/>
+      <w:numFmt w:val="bullet"/>
+      <w:lvlText w:val=""/>
+      <w:lvlJc w:val="left"/>
+      <w:pPr>
+        <w:ind w:left="3218" w:hanging="360"/>
+      </w:pPr>
+      <w:rPr>
+        <w:rFonts w:ascii="Wingdings" w:hAnsi="Wingdings" w:hint="default"/>
+      </w:rPr>
+    </w:lvl>
+    <w:lvl w:ilvl="3" w:tplc="04190001" w:tentative="1">
+      <w:start w:val="1"/>
+      <w:numFmt w:val="bullet"/>
+      <w:lvlText w:val=""/>
+      <w:lvlJc w:val="left"/>
+      <w:pPr>
+        <w:ind w:left="3938" w:hanging="360"/>
+      </w:pPr>
+      <w:rPr>
+        <w:rFonts w:ascii="Symbol" w:hAnsi="Symbol" w:hint="default"/>
+      </w:rPr>
+    </w:lvl>
+    <w:lvl w:ilvl="4" w:tplc="04190003" w:tentative="1">
+      <w:start w:val="1"/>
+      <w:numFmt w:val="bullet"/>
+      <w:lvlText w:val="o"/>
+      <w:lvlJc w:val="left"/>
+      <w:pPr>
+        <w:ind w:left="4658" w:hanging="360"/>
+      </w:pPr>
+      <w:rPr>
+        <w:rFonts w:ascii="Courier New" w:hAnsi="Courier New" w:cs="Courier New" w:hint="default"/>
+      </w:rPr>
+    </w:lvl>
+    <w:lvl w:ilvl="5" w:tplc="04190005" w:tentative="1">
+      <w:start w:val="1"/>
+      <w:numFmt w:val="bullet"/>
+      <w:lvlText w:val=""/>
+      <w:lvlJc w:val="left"/>
+      <w:pPr>
+        <w:ind w:left="5378" w:hanging="360"/>
+      </w:pPr>
+      <w:rPr>
+        <w:rFonts w:ascii="Wingdings" w:hAnsi="Wingdings" w:hint="default"/>
+      </w:rPr>
+    </w:lvl>
+    <w:lvl w:ilvl="6" w:tplc="04190001" w:tentative="1">
+      <w:start w:val="1"/>
+      <w:numFmt w:val="bullet"/>
+      <w:lvlText w:val=""/>
+      <w:lvlJc w:val="left"/>
+      <w:pPr>
+        <w:ind w:left="6098" w:hanging="360"/>
+      </w:pPr>
+      <w:rPr>
+        <w:rFonts w:ascii="Symbol" w:hAnsi="Symbol" w:hint="default"/>
+      </w:rPr>
+    </w:lvl>
+    <w:lvl w:ilvl="7" w:tplc="04190003" w:tentative="1">
+      <w:start w:val="1"/>
+      <w:numFmt w:val="bullet"/>
+      <w:lvlText w:val="o"/>
+      <w:lvlJc w:val="left"/>
+      <w:pPr>
+        <w:ind w:left="6818" w:hanging="360"/>
+      </w:pPr>
+      <w:rPr>
+        <w:rFonts w:ascii="Courier New" w:hAnsi="Courier New" w:cs="Courier New" w:hint="default"/>
+      </w:rPr>
+    </w:lvl>
+    <w:lvl w:ilvl="8" w:tplc="04190005" w:tentative="1">
+      <w:start w:val="1"/>
+      <w:numFmt w:val="bullet"/>
+      <w:lvlText w:val=""/>
+      <w:lvlJc w:val="left"/>
+      <w:pPr>
+        <w:ind w:left="7538" w:hanging="360"/>
+      </w:pPr>
+      <w:rPr>
+        <w:rFonts w:ascii="Wingdings" w:hAnsi="Wingdings" w:hint="default"/>
+      </w:rPr>
+    </w:lvl>
+  </w:abstractNum>
+  <w:abstractNum w:abstractNumId="23" w15:restartNumberingAfterBreak="0">
     <w:nsid w:val="46613BA0"/>
     <w:multiLevelType w:val="multilevel"/>
     <w:tmpl w:val="70E0D002"/>
@@ -6157,7 +6297,7 @@
       </w:rPr>
     </w:lvl>
   </w:abstractNum>
-  <w:abstractNum w:abstractNumId="23" w15:restartNumberingAfterBreak="0">
+  <w:abstractNum w:abstractNumId="24" w15:restartNumberingAfterBreak="0">
     <w:nsid w:val="49BB455F"/>
     <w:multiLevelType w:val="hybridMultilevel"/>
     <w:tmpl w:val="20A855B4"/>
@@ -6270,7 +6410,7 @@
       </w:rPr>
     </w:lvl>
   </w:abstractNum>
-  <w:abstractNum w:abstractNumId="24" w15:restartNumberingAfterBreak="0">
+  <w:abstractNum w:abstractNumId="25" w15:restartNumberingAfterBreak="0">
     <w:nsid w:val="4A475470"/>
     <w:multiLevelType w:val="hybridMultilevel"/>
     <w:tmpl w:val="214A7630"/>
@@ -6356,7 +6496,95 @@
       </w:pPr>
     </w:lvl>
   </w:abstractNum>
-  <w:abstractNum w:abstractNumId="25" w15:restartNumberingAfterBreak="0">
+  <w:abstractNum w:abstractNumId="26" w15:restartNumberingAfterBreak="0">
+    <w:nsid w:val="4A6246A6"/>
+    <w:multiLevelType w:val="hybridMultilevel"/>
+    <w:tmpl w:val="B8FC2F0C"/>
+    <w:lvl w:ilvl="0" w:tplc="072A3DF8">
+      <w:numFmt w:val="decimal"/>
+      <w:lvlText w:val="%1"/>
+      <w:lvlJc w:val="left"/>
+      <w:pPr>
+        <w:ind w:left="1778" w:hanging="360"/>
+      </w:pPr>
+      <w:rPr>
+        <w:rFonts w:hint="default"/>
+      </w:rPr>
+    </w:lvl>
+    <w:lvl w:ilvl="1" w:tplc="04190019" w:tentative="1">
+      <w:start w:val="1"/>
+      <w:numFmt w:val="lowerLetter"/>
+      <w:lvlText w:val="%2."/>
+      <w:lvlJc w:val="left"/>
+      <w:pPr>
+        <w:ind w:left="2498" w:hanging="360"/>
+      </w:pPr>
+    </w:lvl>
+    <w:lvl w:ilvl="2" w:tplc="0419001B" w:tentative="1">
+      <w:start w:val="1"/>
+      <w:numFmt w:val="lowerRoman"/>
+      <w:lvlText w:val="%3."/>
+      <w:lvlJc w:val="right"/>
+      <w:pPr>
+        <w:ind w:left="3218" w:hanging="180"/>
+      </w:pPr>
+    </w:lvl>
+    <w:lvl w:ilvl="3" w:tplc="0419000F" w:tentative="1">
+      <w:start w:val="1"/>
+      <w:numFmt w:val="decimal"/>
+      <w:lvlText w:val="%4."/>
+      <w:lvlJc w:val="left"/>
+      <w:pPr>
+        <w:ind w:left="3938" w:hanging="360"/>
+      </w:pPr>
+    </w:lvl>
+    <w:lvl w:ilvl="4" w:tplc="04190019" w:tentative="1">
+      <w:start w:val="1"/>
+      <w:numFmt w:val="lowerLetter"/>
+      <w:lvlText w:val="%5."/>
+      <w:lvlJc w:val="left"/>
+      <w:pPr>
+        <w:ind w:left="4658" w:hanging="360"/>
+      </w:pPr>
+    </w:lvl>
+    <w:lvl w:ilvl="5" w:tplc="0419001B" w:tentative="1">
+      <w:start w:val="1"/>
+      <w:numFmt w:val="lowerRoman"/>
+      <w:lvlText w:val="%6."/>
+      <w:lvlJc w:val="right"/>
+      <w:pPr>
+        <w:ind w:left="5378" w:hanging="180"/>
+      </w:pPr>
+    </w:lvl>
+    <w:lvl w:ilvl="6" w:tplc="0419000F" w:tentative="1">
+      <w:start w:val="1"/>
+      <w:numFmt w:val="decimal"/>
+      <w:lvlText w:val="%7."/>
+      <w:lvlJc w:val="left"/>
+      <w:pPr>
+        <w:ind w:left="6098" w:hanging="360"/>
+      </w:pPr>
+    </w:lvl>
+    <w:lvl w:ilvl="7" w:tplc="04190019" w:tentative="1">
+      <w:start w:val="1"/>
+      <w:numFmt w:val="lowerLetter"/>
+      <w:lvlText w:val="%8."/>
+      <w:lvlJc w:val="left"/>
+      <w:pPr>
+        <w:ind w:left="6818" w:hanging="360"/>
+      </w:pPr>
+    </w:lvl>
+    <w:lvl w:ilvl="8" w:tplc="0419001B" w:tentative="1">
+      <w:start w:val="1"/>
+      <w:numFmt w:val="lowerRoman"/>
+      <w:lvlText w:val="%9."/>
+      <w:lvlJc w:val="right"/>
+      <w:pPr>
+        <w:ind w:left="7538" w:hanging="180"/>
+      </w:pPr>
+    </w:lvl>
+  </w:abstractNum>
+  <w:abstractNum w:abstractNumId="27" w15:restartNumberingAfterBreak="0">
     <w:nsid w:val="4ADB05F1"/>
     <w:multiLevelType w:val="hybridMultilevel"/>
     <w:tmpl w:val="238AE004"/>
@@ -6442,7 +6670,7 @@
       </w:pPr>
     </w:lvl>
   </w:abstractNum>
-  <w:abstractNum w:abstractNumId="26" w15:restartNumberingAfterBreak="0">
+  <w:abstractNum w:abstractNumId="28" w15:restartNumberingAfterBreak="0">
     <w:nsid w:val="4C0D55AD"/>
     <w:multiLevelType w:val="hybridMultilevel"/>
     <w:tmpl w:val="3AE860BC"/>
@@ -6555,7 +6783,7 @@
       </w:rPr>
     </w:lvl>
   </w:abstractNum>
-  <w:abstractNum w:abstractNumId="27" w15:restartNumberingAfterBreak="0">
+  <w:abstractNum w:abstractNumId="29" w15:restartNumberingAfterBreak="0">
     <w:nsid w:val="4CAA678D"/>
     <w:multiLevelType w:val="hybridMultilevel"/>
     <w:tmpl w:val="A1E2FBD0"/>
@@ -6668,7 +6896,7 @@
       </w:rPr>
     </w:lvl>
   </w:abstractNum>
-  <w:abstractNum w:abstractNumId="28" w15:restartNumberingAfterBreak="0">
+  <w:abstractNum w:abstractNumId="30" w15:restartNumberingAfterBreak="0">
     <w:nsid w:val="4EEB433E"/>
     <w:multiLevelType w:val="multilevel"/>
     <w:tmpl w:val="D1CAE026"/>
@@ -6817,7 +7045,7 @@
       </w:rPr>
     </w:lvl>
   </w:abstractNum>
-  <w:abstractNum w:abstractNumId="29" w15:restartNumberingAfterBreak="0">
+  <w:abstractNum w:abstractNumId="31" w15:restartNumberingAfterBreak="0">
     <w:nsid w:val="4F604E36"/>
     <w:multiLevelType w:val="hybridMultilevel"/>
     <w:tmpl w:val="47F25FAC"/>
@@ -6930,7 +7158,7 @@
       </w:rPr>
     </w:lvl>
   </w:abstractNum>
-  <w:abstractNum w:abstractNumId="30" w15:restartNumberingAfterBreak="0">
+  <w:abstractNum w:abstractNumId="32" w15:restartNumberingAfterBreak="0">
     <w:nsid w:val="507F6393"/>
     <w:multiLevelType w:val="hybridMultilevel"/>
     <w:tmpl w:val="84DED778"/>
@@ -7043,7 +7271,7 @@
       </w:rPr>
     </w:lvl>
   </w:abstractNum>
-  <w:abstractNum w:abstractNumId="31" w15:restartNumberingAfterBreak="0">
+  <w:abstractNum w:abstractNumId="33" w15:restartNumberingAfterBreak="0">
     <w:nsid w:val="532C0948"/>
     <w:multiLevelType w:val="hybridMultilevel"/>
     <w:tmpl w:val="988CDF3C"/>
@@ -7129,7 +7357,7 @@
       </w:pPr>
     </w:lvl>
   </w:abstractNum>
-  <w:abstractNum w:abstractNumId="32" w15:restartNumberingAfterBreak="0">
+  <w:abstractNum w:abstractNumId="34" w15:restartNumberingAfterBreak="0">
     <w:nsid w:val="545334FA"/>
     <w:multiLevelType w:val="multilevel"/>
     <w:tmpl w:val="952C447A"/>
@@ -7213,7 +7441,7 @@
       <w:lvlJc w:val="left"/>
     </w:lvl>
   </w:abstractNum>
-  <w:abstractNum w:abstractNumId="33" w15:restartNumberingAfterBreak="0">
+  <w:abstractNum w:abstractNumId="35" w15:restartNumberingAfterBreak="0">
     <w:nsid w:val="568455EA"/>
     <w:multiLevelType w:val="multilevel"/>
     <w:tmpl w:val="952C447A"/>
@@ -7297,7 +7525,7 @@
       <w:lvlJc w:val="left"/>
     </w:lvl>
   </w:abstractNum>
-  <w:abstractNum w:abstractNumId="34" w15:restartNumberingAfterBreak="0">
+  <w:abstractNum w:abstractNumId="36" w15:restartNumberingAfterBreak="0">
     <w:nsid w:val="5D7D5482"/>
     <w:multiLevelType w:val="multilevel"/>
     <w:tmpl w:val="952C447A"/>
@@ -7381,7 +7609,7 @@
       <w:lvlJc w:val="left"/>
     </w:lvl>
   </w:abstractNum>
-  <w:abstractNum w:abstractNumId="35" w15:restartNumberingAfterBreak="0">
+  <w:abstractNum w:abstractNumId="37" w15:restartNumberingAfterBreak="0">
     <w:nsid w:val="5FD37175"/>
     <w:multiLevelType w:val="hybridMultilevel"/>
     <w:tmpl w:val="C0E008DC"/>
@@ -7467,7 +7695,7 @@
       </w:pPr>
     </w:lvl>
   </w:abstractNum>
-  <w:abstractNum w:abstractNumId="36" w15:restartNumberingAfterBreak="0">
+  <w:abstractNum w:abstractNumId="38" w15:restartNumberingAfterBreak="0">
     <w:nsid w:val="620059E8"/>
     <w:multiLevelType w:val="hybridMultilevel"/>
     <w:tmpl w:val="D0807BB4"/>
@@ -7580,7 +7808,7 @@
       </w:rPr>
     </w:lvl>
   </w:abstractNum>
-  <w:abstractNum w:abstractNumId="37" w15:restartNumberingAfterBreak="0">
+  <w:abstractNum w:abstractNumId="39" w15:restartNumberingAfterBreak="0">
     <w:nsid w:val="67BA12DB"/>
     <w:multiLevelType w:val="hybridMultilevel"/>
     <w:tmpl w:val="0D1A0DA8"/>
@@ -7693,7 +7921,7 @@
       </w:rPr>
     </w:lvl>
   </w:abstractNum>
-  <w:abstractNum w:abstractNumId="38" w15:restartNumberingAfterBreak="0">
+  <w:abstractNum w:abstractNumId="40" w15:restartNumberingAfterBreak="0">
     <w:nsid w:val="68497342"/>
     <w:multiLevelType w:val="hybridMultilevel"/>
     <w:tmpl w:val="0F28ACA8"/>
@@ -7782,7 +8010,7 @@
       </w:pPr>
     </w:lvl>
   </w:abstractNum>
-  <w:abstractNum w:abstractNumId="39" w15:restartNumberingAfterBreak="0">
+  <w:abstractNum w:abstractNumId="41" w15:restartNumberingAfterBreak="0">
     <w:nsid w:val="693314CC"/>
     <w:multiLevelType w:val="multilevel"/>
     <w:tmpl w:val="15A605CE"/>
@@ -7849,7 +8077,7 @@
       <w:lvlJc w:val="left"/>
     </w:lvl>
   </w:abstractNum>
-  <w:abstractNum w:abstractNumId="40" w15:restartNumberingAfterBreak="0">
+  <w:abstractNum w:abstractNumId="42" w15:restartNumberingAfterBreak="0">
     <w:nsid w:val="69367CBA"/>
     <w:multiLevelType w:val="hybridMultilevel"/>
     <w:tmpl w:val="775810F4"/>
@@ -7962,7 +8190,7 @@
       </w:rPr>
     </w:lvl>
   </w:abstractNum>
-  <w:abstractNum w:abstractNumId="41" w15:restartNumberingAfterBreak="0">
+  <w:abstractNum w:abstractNumId="43" w15:restartNumberingAfterBreak="0">
     <w:nsid w:val="6A242992"/>
     <w:multiLevelType w:val="hybridMultilevel"/>
     <w:tmpl w:val="14EE4174"/>
@@ -8048,7 +8276,7 @@
       </w:pPr>
     </w:lvl>
   </w:abstractNum>
-  <w:abstractNum w:abstractNumId="42" w15:restartNumberingAfterBreak="0">
+  <w:abstractNum w:abstractNumId="44" w15:restartNumberingAfterBreak="0">
     <w:nsid w:val="6F0B3FA8"/>
     <w:multiLevelType w:val="hybridMultilevel"/>
     <w:tmpl w:val="0CD81412"/>
@@ -8137,7 +8365,7 @@
       </w:pPr>
     </w:lvl>
   </w:abstractNum>
-  <w:abstractNum w:abstractNumId="43" w15:restartNumberingAfterBreak="0">
+  <w:abstractNum w:abstractNumId="45" w15:restartNumberingAfterBreak="0">
     <w:nsid w:val="6FD75CD0"/>
     <w:multiLevelType w:val="hybridMultilevel"/>
     <w:tmpl w:val="E59895CE"/>
@@ -8250,7 +8478,7 @@
       </w:rPr>
     </w:lvl>
   </w:abstractNum>
-  <w:abstractNum w:abstractNumId="44" w15:restartNumberingAfterBreak="0">
+  <w:abstractNum w:abstractNumId="46" w15:restartNumberingAfterBreak="0">
     <w:nsid w:val="715B7661"/>
     <w:multiLevelType w:val="hybridMultilevel"/>
     <w:tmpl w:val="6960E3FC"/>
@@ -8363,7 +8591,7 @@
       </w:rPr>
     </w:lvl>
   </w:abstractNum>
-  <w:abstractNum w:abstractNumId="45" w15:restartNumberingAfterBreak="0">
+  <w:abstractNum w:abstractNumId="47" w15:restartNumberingAfterBreak="0">
     <w:nsid w:val="74775C8F"/>
     <w:multiLevelType w:val="hybridMultilevel"/>
     <w:tmpl w:val="635C4670"/>
@@ -8449,7 +8677,7 @@
       </w:pPr>
     </w:lvl>
   </w:abstractNum>
-  <w:abstractNum w:abstractNumId="46" w15:restartNumberingAfterBreak="0">
+  <w:abstractNum w:abstractNumId="48" w15:restartNumberingAfterBreak="0">
     <w:nsid w:val="77F11DE9"/>
     <w:multiLevelType w:val="hybridMultilevel"/>
     <w:tmpl w:val="6E98426C"/>
@@ -8563,31 +8791,31 @@
     </w:lvl>
   </w:abstractNum>
   <w:num w:numId="1">
-    <w:abstractNumId w:val="33"/>
+    <w:abstractNumId w:val="35"/>
   </w:num>
   <w:num w:numId="2">
     <w:abstractNumId w:val="6"/>
   </w:num>
   <w:num w:numId="3">
-    <w:abstractNumId w:val="25"/>
+    <w:abstractNumId w:val="27"/>
   </w:num>
   <w:num w:numId="4">
-    <w:abstractNumId w:val="35"/>
+    <w:abstractNumId w:val="37"/>
   </w:num>
   <w:num w:numId="5">
-    <w:abstractNumId w:val="45"/>
+    <w:abstractNumId w:val="47"/>
   </w:num>
   <w:num w:numId="6">
     <w:abstractNumId w:val="5"/>
   </w:num>
   <w:num w:numId="7">
-    <w:abstractNumId w:val="39"/>
+    <w:abstractNumId w:val="41"/>
   </w:num>
   <w:num w:numId="8">
-    <w:abstractNumId w:val="23"/>
+    <w:abstractNumId w:val="24"/>
   </w:num>
   <w:num w:numId="9">
-    <w:abstractNumId w:val="46"/>
+    <w:abstractNumId w:val="48"/>
   </w:num>
   <w:num w:numId="10">
     <w:abstractNumId w:val="21"/>
@@ -8599,22 +8827,22 @@
     <w:abstractNumId w:val="0"/>
   </w:num>
   <w:num w:numId="13">
-    <w:abstractNumId w:val="40"/>
+    <w:abstractNumId w:val="42"/>
   </w:num>
   <w:num w:numId="14">
-    <w:abstractNumId w:val="29"/>
+    <w:abstractNumId w:val="31"/>
   </w:num>
   <w:num w:numId="15">
-    <w:abstractNumId w:val="44"/>
+    <w:abstractNumId w:val="46"/>
   </w:num>
   <w:num w:numId="16">
-    <w:abstractNumId w:val="42"/>
+    <w:abstractNumId w:val="44"/>
   </w:num>
   <w:num w:numId="17">
     <w:abstractNumId w:val="7"/>
   </w:num>
   <w:num w:numId="18">
-    <w:abstractNumId w:val="43"/>
+    <w:abstractNumId w:val="45"/>
   </w:num>
   <w:num w:numId="19">
     <w:abstractNumId w:val="11"/>
@@ -8623,25 +8851,25 @@
     <w:abstractNumId w:val="16"/>
   </w:num>
   <w:num w:numId="21">
-    <w:abstractNumId w:val="30"/>
+    <w:abstractNumId w:val="32"/>
   </w:num>
   <w:num w:numId="22">
-    <w:abstractNumId w:val="36"/>
+    <w:abstractNumId w:val="38"/>
   </w:num>
   <w:num w:numId="23">
-    <w:abstractNumId w:val="26"/>
+    <w:abstractNumId w:val="28"/>
   </w:num>
   <w:num w:numId="24">
     <w:abstractNumId w:val="15"/>
   </w:num>
   <w:num w:numId="25">
-    <w:abstractNumId w:val="28"/>
+    <w:abstractNumId w:val="30"/>
   </w:num>
   <w:num w:numId="26">
     <w:abstractNumId w:val="1"/>
   </w:num>
   <w:num w:numId="27">
-    <w:abstractNumId w:val="22"/>
+    <w:abstractNumId w:val="23"/>
   </w:num>
   <w:num w:numId="28">
     <w:abstractNumId w:val="20"/>
@@ -8656,16 +8884,16 @@
     <w:abstractNumId w:val="2"/>
   </w:num>
   <w:num w:numId="32">
-    <w:abstractNumId w:val="34"/>
+    <w:abstractNumId w:val="36"/>
   </w:num>
   <w:num w:numId="33">
-    <w:abstractNumId w:val="32"/>
+    <w:abstractNumId w:val="34"/>
   </w:num>
   <w:num w:numId="34">
     <w:abstractNumId w:val="10"/>
   </w:num>
   <w:num w:numId="35">
-    <w:abstractNumId w:val="24"/>
+    <w:abstractNumId w:val="25"/>
   </w:num>
   <w:num w:numId="36">
     <w:abstractNumId w:val="3"/>
@@ -8674,7 +8902,7 @@
     <w:abstractNumId w:val="14"/>
   </w:num>
   <w:num w:numId="38">
-    <w:abstractNumId w:val="31"/>
+    <w:abstractNumId w:val="33"/>
   </w:num>
   <w:num w:numId="39">
     <w:abstractNumId w:val="19"/>
@@ -8683,7 +8911,7 @@
     <w:abstractNumId w:val="12"/>
   </w:num>
   <w:num w:numId="41">
-    <w:abstractNumId w:val="38"/>
+    <w:abstractNumId w:val="40"/>
   </w:num>
   <w:num w:numId="42">
     <w:abstractNumId w:val="18"/>
@@ -8692,16 +8920,22 @@
     <w:abstractNumId w:val="13"/>
   </w:num>
   <w:num w:numId="44">
-    <w:abstractNumId w:val="27"/>
+    <w:abstractNumId w:val="29"/>
   </w:num>
   <w:num w:numId="45">
-    <w:abstractNumId w:val="41"/>
+    <w:abstractNumId w:val="43"/>
   </w:num>
   <w:num w:numId="46">
-    <w:abstractNumId w:val="37"/>
+    <w:abstractNumId w:val="39"/>
   </w:num>
   <w:num w:numId="47">
     <w:abstractNumId w:val="9"/>
+  </w:num>
+  <w:num w:numId="48">
+    <w:abstractNumId w:val="22"/>
+  </w:num>
+  <w:num w:numId="49">
+    <w:abstractNumId w:val="26"/>
   </w:num>
 </w:numbering>
 </file>
@@ -10200,7 +10434,7 @@
 </file>
 
 <file path=customXml/itemProps1.xml><?xml version="1.0" encoding="utf-8"?>
-<ds:datastoreItem xmlns:ds="http://schemas.openxmlformats.org/officeDocument/2006/customXml" ds:itemID="{60660E6A-8136-497A-A1E1-8CFB6B84B3A5}">
+<ds:datastoreItem xmlns:ds="http://schemas.openxmlformats.org/officeDocument/2006/customXml" ds:itemID="{E94A49EE-2E9D-482B-AC04-3601B6A6A0F9}">
   <ds:schemaRefs>
     <ds:schemaRef ds:uri="http://schemas.openxmlformats.org/officeDocument/2006/bibliography"/>
   </ds:schemaRefs>
